--- a/Group17_Report.docx
+++ b/Group17_Report.docx
@@ -31,7 +31,7 @@
         </w:rPr>
         <w:t> </w:t>
       </w:r>
-      <w:hyperlink r:id="rId5" w:anchor="wb-auto-6" w:tgtFrame="_blank" w:history="1">
+      <w:hyperlink r:id="rId7" w:anchor="wb-auto-6" w:tgtFrame="_blank" w:history="1">
         <w:r>
           <w:rPr>
             <w:rStyle w:val="Hyperlink"/>
@@ -196,6 +196,1425 @@
       </w:r>
     </w:p>
     <w:p/>
+    <w:tbl>
+      <w:tblPr>
+        <w:tblW w:w="0" w:type="auto"/>
+        <w:tblInd w:w="108" w:type="dxa"/>
+        <w:tblBorders>
+          <w:top w:val="single" w:sz="4" w:space="0" w:color="auto"/>
+          <w:left w:val="single" w:sz="4" w:space="0" w:color="auto"/>
+          <w:bottom w:val="single" w:sz="4" w:space="0" w:color="auto"/>
+          <w:right w:val="single" w:sz="4" w:space="0" w:color="auto"/>
+          <w:insideH w:val="single" w:sz="4" w:space="0" w:color="auto"/>
+          <w:insideV w:val="single" w:sz="4" w:space="0" w:color="auto"/>
+        </w:tblBorders>
+        <w:tblLayout w:type="fixed"/>
+        <w:tblLook w:val="04A0" w:firstRow="1" w:lastRow="0" w:firstColumn="1" w:lastColumn="0" w:noHBand="0" w:noVBand="1"/>
+      </w:tblPr>
+      <w:tblGrid>
+        <w:gridCol w:w="1985"/>
+        <w:gridCol w:w="4253"/>
+      </w:tblGrid>
+      <w:tr>
+        <w:tc>
+          <w:tcPr>
+            <w:tcW w:w="1985" w:type="dxa"/>
+          </w:tcPr>
+          <w:p>
+            <w:pPr>
+              <w:autoSpaceDE w:val="0"/>
+              <w:autoSpaceDN w:val="0"/>
+              <w:adjustRightInd w:val="0"/>
+              <w:spacing w:after="0" w:line="240" w:lineRule="auto"/>
+              <w:jc w:val="center"/>
+              <w:rPr>
+                <w:rFonts w:ascii="Times New Roman" w:hAnsi="Times New Roman"/>
+                <w:b/>
+                <w:sz w:val="24"/>
+                <w:szCs w:val="24"/>
+                <w:shd w:val="clear" w:color="auto" w:fill="FFFFFF"/>
+              </w:rPr>
+            </w:pPr>
+            <w:r>
+              <w:rPr>
+                <w:rFonts w:ascii="Times New Roman" w:hAnsi="Times New Roman"/>
+                <w:b/>
+                <w:sz w:val="24"/>
+                <w:szCs w:val="24"/>
+                <w:shd w:val="clear" w:color="auto" w:fill="FFFFFF"/>
+              </w:rPr>
+              <w:t>Data element</w:t>
+            </w:r>
+          </w:p>
+        </w:tc>
+        <w:tc>
+          <w:tcPr>
+            <w:tcW w:w="4253" w:type="dxa"/>
+          </w:tcPr>
+          <w:p>
+            <w:pPr>
+              <w:autoSpaceDE w:val="0"/>
+              <w:autoSpaceDN w:val="0"/>
+              <w:adjustRightInd w:val="0"/>
+              <w:spacing w:after="0" w:line="240" w:lineRule="auto"/>
+              <w:jc w:val="center"/>
+              <w:rPr>
+                <w:rFonts w:ascii="Times New Roman" w:hAnsi="Times New Roman"/>
+                <w:b/>
+                <w:sz w:val="24"/>
+                <w:szCs w:val="24"/>
+                <w:shd w:val="clear" w:color="auto" w:fill="FFFFFF"/>
+              </w:rPr>
+            </w:pPr>
+            <w:r>
+              <w:rPr>
+                <w:rFonts w:ascii="Times New Roman" w:hAnsi="Times New Roman"/>
+                <w:b/>
+                <w:sz w:val="24"/>
+                <w:szCs w:val="24"/>
+                <w:shd w:val="clear" w:color="auto" w:fill="FFFFFF"/>
+              </w:rPr>
+              <w:t>Definition</w:t>
+            </w:r>
+          </w:p>
+        </w:tc>
+      </w:tr>
+      <w:tr>
+        <w:tc>
+          <w:tcPr>
+            <w:tcW w:w="1985" w:type="dxa"/>
+          </w:tcPr>
+          <w:p>
+            <w:pPr>
+              <w:autoSpaceDE w:val="0"/>
+              <w:autoSpaceDN w:val="0"/>
+              <w:adjustRightInd w:val="0"/>
+              <w:spacing w:after="0" w:line="240" w:lineRule="auto"/>
+              <w:jc w:val="center"/>
+              <w:rPr>
+                <w:rFonts w:ascii="Times New Roman" w:hAnsi="Times New Roman"/>
+                <w:sz w:val="24"/>
+                <w:szCs w:val="24"/>
+                <w:shd w:val="clear" w:color="auto" w:fill="FFFFFF"/>
+              </w:rPr>
+            </w:pPr>
+            <w:r>
+              <w:rPr>
+                <w:rFonts w:ascii="Times New Roman" w:hAnsi="Times New Roman"/>
+                <w:sz w:val="24"/>
+                <w:szCs w:val="24"/>
+                <w:shd w:val="clear" w:color="auto" w:fill="FFFFFF"/>
+              </w:rPr>
+              <w:t>C_YEAR</w:t>
+            </w:r>
+          </w:p>
+        </w:tc>
+        <w:tc>
+          <w:tcPr>
+            <w:tcW w:w="4253" w:type="dxa"/>
+          </w:tcPr>
+          <w:p>
+            <w:pPr>
+              <w:pStyle w:val="ListParagraph"/>
+              <w:spacing w:after="0" w:line="240" w:lineRule="auto"/>
+              <w:ind w:left="0"/>
+              <w:rPr>
+                <w:rFonts w:ascii="Times New Roman" w:eastAsia="Times New Roman" w:hAnsi="Times New Roman"/>
+                <w:sz w:val="24"/>
+                <w:szCs w:val="24"/>
+                <w:lang w:val="en" w:eastAsia="en-CA"/>
+              </w:rPr>
+            </w:pPr>
+            <w:r>
+              <w:rPr>
+                <w:rFonts w:ascii="Times New Roman" w:eastAsia="Times New Roman" w:hAnsi="Times New Roman"/>
+                <w:sz w:val="24"/>
+                <w:szCs w:val="24"/>
+                <w:lang w:val="en" w:eastAsia="en-CA"/>
+              </w:rPr>
+              <w:t>Year</w:t>
+            </w:r>
+          </w:p>
+        </w:tc>
+      </w:tr>
+      <w:tr>
+        <w:tc>
+          <w:tcPr>
+            <w:tcW w:w="1985" w:type="dxa"/>
+          </w:tcPr>
+          <w:p>
+            <w:pPr>
+              <w:autoSpaceDE w:val="0"/>
+              <w:autoSpaceDN w:val="0"/>
+              <w:adjustRightInd w:val="0"/>
+              <w:spacing w:after="0" w:line="240" w:lineRule="auto"/>
+              <w:jc w:val="center"/>
+              <w:rPr>
+                <w:rFonts w:ascii="Times New Roman" w:hAnsi="Times New Roman"/>
+                <w:sz w:val="24"/>
+                <w:szCs w:val="24"/>
+                <w:shd w:val="clear" w:color="auto" w:fill="FFFFFF"/>
+              </w:rPr>
+            </w:pPr>
+            <w:r>
+              <w:rPr>
+                <w:rFonts w:ascii="Times New Roman" w:hAnsi="Times New Roman"/>
+                <w:sz w:val="24"/>
+                <w:szCs w:val="24"/>
+                <w:shd w:val="clear" w:color="auto" w:fill="FFFFFF"/>
+              </w:rPr>
+              <w:t>C_MNTH</w:t>
+            </w:r>
+          </w:p>
+        </w:tc>
+        <w:tc>
+          <w:tcPr>
+            <w:tcW w:w="4253" w:type="dxa"/>
+          </w:tcPr>
+          <w:p>
+            <w:pPr>
+              <w:pStyle w:val="ListParagraph"/>
+              <w:spacing w:after="0" w:line="240" w:lineRule="auto"/>
+              <w:ind w:left="0"/>
+              <w:rPr>
+                <w:rFonts w:ascii="Times New Roman" w:eastAsia="Times New Roman" w:hAnsi="Times New Roman"/>
+                <w:sz w:val="24"/>
+                <w:szCs w:val="24"/>
+                <w:lang w:val="en" w:eastAsia="en-CA"/>
+              </w:rPr>
+            </w:pPr>
+            <w:r>
+              <w:rPr>
+                <w:rFonts w:ascii="Times New Roman" w:eastAsia="Times New Roman" w:hAnsi="Times New Roman"/>
+                <w:sz w:val="24"/>
+                <w:szCs w:val="24"/>
+                <w:lang w:val="en" w:eastAsia="en-CA"/>
+              </w:rPr>
+              <w:t>Month</w:t>
+            </w:r>
+          </w:p>
+        </w:tc>
+      </w:tr>
+      <w:tr>
+        <w:tc>
+          <w:tcPr>
+            <w:tcW w:w="1985" w:type="dxa"/>
+          </w:tcPr>
+          <w:p>
+            <w:pPr>
+              <w:autoSpaceDE w:val="0"/>
+              <w:autoSpaceDN w:val="0"/>
+              <w:adjustRightInd w:val="0"/>
+              <w:spacing w:after="0" w:line="240" w:lineRule="auto"/>
+              <w:jc w:val="center"/>
+              <w:rPr>
+                <w:rFonts w:ascii="Times New Roman" w:hAnsi="Times New Roman"/>
+                <w:sz w:val="24"/>
+                <w:szCs w:val="24"/>
+                <w:shd w:val="clear" w:color="auto" w:fill="FFFFFF"/>
+              </w:rPr>
+            </w:pPr>
+            <w:r>
+              <w:rPr>
+                <w:rFonts w:ascii="Times New Roman" w:hAnsi="Times New Roman"/>
+                <w:sz w:val="24"/>
+                <w:szCs w:val="24"/>
+                <w:shd w:val="clear" w:color="auto" w:fill="FFFFFF"/>
+              </w:rPr>
+              <w:t>C_WDAY</w:t>
+            </w:r>
+          </w:p>
+        </w:tc>
+        <w:tc>
+          <w:tcPr>
+            <w:tcW w:w="4253" w:type="dxa"/>
+          </w:tcPr>
+          <w:p>
+            <w:pPr>
+              <w:pStyle w:val="ListParagraph"/>
+              <w:spacing w:after="0" w:line="240" w:lineRule="auto"/>
+              <w:ind w:left="0"/>
+              <w:rPr>
+                <w:rFonts w:ascii="Times New Roman" w:eastAsia="Times New Roman" w:hAnsi="Times New Roman"/>
+                <w:sz w:val="24"/>
+                <w:szCs w:val="24"/>
+                <w:lang w:val="en" w:eastAsia="en-CA"/>
+              </w:rPr>
+            </w:pPr>
+            <w:r>
+              <w:rPr>
+                <w:rFonts w:ascii="Times New Roman" w:eastAsia="Times New Roman" w:hAnsi="Times New Roman"/>
+                <w:sz w:val="24"/>
+                <w:szCs w:val="24"/>
+                <w:lang w:val="en" w:eastAsia="en-CA"/>
+              </w:rPr>
+              <w:t>Day of week</w:t>
+            </w:r>
+          </w:p>
+        </w:tc>
+      </w:tr>
+      <w:tr>
+        <w:tc>
+          <w:tcPr>
+            <w:tcW w:w="1985" w:type="dxa"/>
+          </w:tcPr>
+          <w:p>
+            <w:pPr>
+              <w:autoSpaceDE w:val="0"/>
+              <w:autoSpaceDN w:val="0"/>
+              <w:adjustRightInd w:val="0"/>
+              <w:spacing w:after="0" w:line="240" w:lineRule="auto"/>
+              <w:jc w:val="center"/>
+              <w:rPr>
+                <w:rFonts w:ascii="Times New Roman" w:hAnsi="Times New Roman"/>
+                <w:sz w:val="24"/>
+                <w:szCs w:val="24"/>
+                <w:shd w:val="clear" w:color="auto" w:fill="FFFFFF"/>
+              </w:rPr>
+            </w:pPr>
+            <w:r>
+              <w:rPr>
+                <w:rFonts w:ascii="Times New Roman" w:hAnsi="Times New Roman"/>
+                <w:sz w:val="24"/>
+                <w:szCs w:val="24"/>
+                <w:shd w:val="clear" w:color="auto" w:fill="FFFFFF"/>
+              </w:rPr>
+              <w:t>C_HOUR</w:t>
+            </w:r>
+          </w:p>
+        </w:tc>
+        <w:tc>
+          <w:tcPr>
+            <w:tcW w:w="4253" w:type="dxa"/>
+          </w:tcPr>
+          <w:p>
+            <w:pPr>
+              <w:pStyle w:val="ListParagraph"/>
+              <w:spacing w:after="0" w:line="240" w:lineRule="auto"/>
+              <w:ind w:left="0"/>
+              <w:rPr>
+                <w:rFonts w:ascii="Times New Roman" w:eastAsia="Times New Roman" w:hAnsi="Times New Roman"/>
+                <w:sz w:val="24"/>
+                <w:szCs w:val="24"/>
+                <w:lang w:val="en" w:eastAsia="en-CA"/>
+              </w:rPr>
+            </w:pPr>
+            <w:r>
+              <w:rPr>
+                <w:rFonts w:ascii="Times New Roman" w:eastAsia="Times New Roman" w:hAnsi="Times New Roman"/>
+                <w:sz w:val="24"/>
+                <w:szCs w:val="24"/>
+                <w:lang w:val="en" w:eastAsia="en-CA"/>
+              </w:rPr>
+              <w:t>Collision hour</w:t>
+            </w:r>
+          </w:p>
+        </w:tc>
+      </w:tr>
+      <w:tr>
+        <w:tc>
+          <w:tcPr>
+            <w:tcW w:w="1985" w:type="dxa"/>
+          </w:tcPr>
+          <w:p>
+            <w:pPr>
+              <w:autoSpaceDE w:val="0"/>
+              <w:autoSpaceDN w:val="0"/>
+              <w:adjustRightInd w:val="0"/>
+              <w:spacing w:after="0" w:line="240" w:lineRule="auto"/>
+              <w:jc w:val="center"/>
+              <w:rPr>
+                <w:rFonts w:ascii="Times New Roman" w:hAnsi="Times New Roman"/>
+                <w:sz w:val="24"/>
+                <w:szCs w:val="24"/>
+                <w:highlight w:val="lightGray"/>
+                <w:shd w:val="clear" w:color="auto" w:fill="FFFFFF"/>
+              </w:rPr>
+            </w:pPr>
+            <w:r>
+              <w:rPr>
+                <w:rFonts w:ascii="Times New Roman" w:hAnsi="Times New Roman"/>
+                <w:sz w:val="24"/>
+                <w:szCs w:val="24"/>
+                <w:highlight w:val="lightGray"/>
+                <w:shd w:val="clear" w:color="auto" w:fill="FFFFFF"/>
+              </w:rPr>
+              <w:t>C_SEV</w:t>
+            </w:r>
+          </w:p>
+        </w:tc>
+        <w:tc>
+          <w:tcPr>
+            <w:tcW w:w="4253" w:type="dxa"/>
+          </w:tcPr>
+          <w:p>
+            <w:pPr>
+              <w:autoSpaceDE w:val="0"/>
+              <w:autoSpaceDN w:val="0"/>
+              <w:adjustRightInd w:val="0"/>
+              <w:spacing w:after="0" w:line="240" w:lineRule="auto"/>
+              <w:rPr>
+                <w:rFonts w:ascii="Times New Roman" w:hAnsi="Times New Roman"/>
+                <w:sz w:val="24"/>
+                <w:szCs w:val="24"/>
+                <w:highlight w:val="lightGray"/>
+                <w:shd w:val="clear" w:color="auto" w:fill="FFFFFF"/>
+              </w:rPr>
+            </w:pPr>
+            <w:r>
+              <w:rPr>
+                <w:rFonts w:ascii="Times New Roman" w:hAnsi="Times New Roman"/>
+                <w:sz w:val="24"/>
+                <w:szCs w:val="24"/>
+                <w:highlight w:val="lightGray"/>
+                <w:shd w:val="clear" w:color="auto" w:fill="FFFFFF"/>
+              </w:rPr>
+              <w:t>Collision severity</w:t>
+            </w:r>
+          </w:p>
+        </w:tc>
+      </w:tr>
+      <w:tr>
+        <w:tc>
+          <w:tcPr>
+            <w:tcW w:w="1985" w:type="dxa"/>
+          </w:tcPr>
+          <w:p>
+            <w:pPr>
+              <w:autoSpaceDE w:val="0"/>
+              <w:autoSpaceDN w:val="0"/>
+              <w:adjustRightInd w:val="0"/>
+              <w:spacing w:after="0" w:line="240" w:lineRule="auto"/>
+              <w:jc w:val="center"/>
+              <w:rPr>
+                <w:rFonts w:ascii="Times New Roman" w:hAnsi="Times New Roman"/>
+                <w:sz w:val="24"/>
+                <w:szCs w:val="24"/>
+                <w:shd w:val="clear" w:color="auto" w:fill="FFFFFF"/>
+              </w:rPr>
+            </w:pPr>
+            <w:r>
+              <w:rPr>
+                <w:rFonts w:ascii="Times New Roman" w:hAnsi="Times New Roman"/>
+                <w:sz w:val="24"/>
+                <w:szCs w:val="24"/>
+                <w:shd w:val="clear" w:color="auto" w:fill="FFFFFF"/>
+              </w:rPr>
+              <w:t>C_VEHS</w:t>
+            </w:r>
+          </w:p>
+        </w:tc>
+        <w:tc>
+          <w:tcPr>
+            <w:tcW w:w="4253" w:type="dxa"/>
+          </w:tcPr>
+          <w:p>
+            <w:pPr>
+              <w:autoSpaceDE w:val="0"/>
+              <w:autoSpaceDN w:val="0"/>
+              <w:adjustRightInd w:val="0"/>
+              <w:spacing w:after="0" w:line="240" w:lineRule="auto"/>
+              <w:rPr>
+                <w:rFonts w:ascii="Times New Roman" w:hAnsi="Times New Roman"/>
+                <w:sz w:val="24"/>
+                <w:szCs w:val="24"/>
+                <w:shd w:val="clear" w:color="auto" w:fill="FFFFFF"/>
+              </w:rPr>
+            </w:pPr>
+            <w:r>
+              <w:rPr>
+                <w:rFonts w:ascii="Times New Roman" w:hAnsi="Times New Roman"/>
+                <w:sz w:val="24"/>
+                <w:szCs w:val="24"/>
+                <w:shd w:val="clear" w:color="auto" w:fill="FFFFFF"/>
+              </w:rPr>
+              <w:t>Number of vehicles involved in collision</w:t>
+            </w:r>
+          </w:p>
+        </w:tc>
+      </w:tr>
+      <w:tr>
+        <w:tc>
+          <w:tcPr>
+            <w:tcW w:w="1985" w:type="dxa"/>
+          </w:tcPr>
+          <w:p>
+            <w:pPr>
+              <w:autoSpaceDE w:val="0"/>
+              <w:autoSpaceDN w:val="0"/>
+              <w:adjustRightInd w:val="0"/>
+              <w:spacing w:after="0" w:line="240" w:lineRule="auto"/>
+              <w:jc w:val="center"/>
+              <w:rPr>
+                <w:rFonts w:ascii="Times New Roman" w:hAnsi="Times New Roman"/>
+                <w:sz w:val="24"/>
+                <w:szCs w:val="24"/>
+                <w:shd w:val="clear" w:color="auto" w:fill="FFFFFF"/>
+              </w:rPr>
+            </w:pPr>
+            <w:r>
+              <w:rPr>
+                <w:rFonts w:ascii="Times New Roman" w:hAnsi="Times New Roman"/>
+                <w:sz w:val="24"/>
+                <w:szCs w:val="24"/>
+                <w:shd w:val="clear" w:color="auto" w:fill="FFFFFF"/>
+              </w:rPr>
+              <w:t>C_CONF</w:t>
+            </w:r>
+          </w:p>
+        </w:tc>
+        <w:tc>
+          <w:tcPr>
+            <w:tcW w:w="4253" w:type="dxa"/>
+          </w:tcPr>
+          <w:p>
+            <w:pPr>
+              <w:autoSpaceDE w:val="0"/>
+              <w:autoSpaceDN w:val="0"/>
+              <w:adjustRightInd w:val="0"/>
+              <w:spacing w:after="0" w:line="240" w:lineRule="auto"/>
+              <w:rPr>
+                <w:rFonts w:ascii="Times New Roman" w:hAnsi="Times New Roman"/>
+                <w:sz w:val="24"/>
+                <w:szCs w:val="24"/>
+                <w:shd w:val="clear" w:color="auto" w:fill="FFFFFF"/>
+              </w:rPr>
+            </w:pPr>
+            <w:r>
+              <w:rPr>
+                <w:rFonts w:ascii="Times New Roman" w:hAnsi="Times New Roman"/>
+                <w:sz w:val="24"/>
+                <w:szCs w:val="24"/>
+                <w:shd w:val="clear" w:color="auto" w:fill="FFFFFF"/>
+              </w:rPr>
+              <w:t>Collision configuration</w:t>
+            </w:r>
+          </w:p>
+        </w:tc>
+      </w:tr>
+      <w:tr>
+        <w:tc>
+          <w:tcPr>
+            <w:tcW w:w="1985" w:type="dxa"/>
+          </w:tcPr>
+          <w:p>
+            <w:pPr>
+              <w:autoSpaceDE w:val="0"/>
+              <w:autoSpaceDN w:val="0"/>
+              <w:adjustRightInd w:val="0"/>
+              <w:spacing w:after="0" w:line="240" w:lineRule="auto"/>
+              <w:jc w:val="center"/>
+              <w:rPr>
+                <w:rFonts w:ascii="Times New Roman" w:hAnsi="Times New Roman"/>
+                <w:sz w:val="24"/>
+                <w:szCs w:val="24"/>
+                <w:shd w:val="clear" w:color="auto" w:fill="FFFFFF"/>
+              </w:rPr>
+            </w:pPr>
+            <w:r>
+              <w:rPr>
+                <w:rFonts w:ascii="Times New Roman" w:hAnsi="Times New Roman"/>
+                <w:sz w:val="24"/>
+                <w:szCs w:val="24"/>
+                <w:shd w:val="clear" w:color="auto" w:fill="FFFFFF"/>
+              </w:rPr>
+              <w:t>C_RCFG</w:t>
+            </w:r>
+          </w:p>
+        </w:tc>
+        <w:tc>
+          <w:tcPr>
+            <w:tcW w:w="4253" w:type="dxa"/>
+          </w:tcPr>
+          <w:p>
+            <w:pPr>
+              <w:autoSpaceDE w:val="0"/>
+              <w:autoSpaceDN w:val="0"/>
+              <w:adjustRightInd w:val="0"/>
+              <w:spacing w:after="0" w:line="240" w:lineRule="auto"/>
+              <w:rPr>
+                <w:rFonts w:ascii="Times New Roman" w:hAnsi="Times New Roman"/>
+                <w:sz w:val="24"/>
+                <w:szCs w:val="24"/>
+                <w:shd w:val="clear" w:color="auto" w:fill="FFFFFF"/>
+              </w:rPr>
+            </w:pPr>
+            <w:r>
+              <w:rPr>
+                <w:rFonts w:ascii="Times New Roman" w:hAnsi="Times New Roman"/>
+                <w:sz w:val="24"/>
+                <w:szCs w:val="24"/>
+                <w:shd w:val="clear" w:color="auto" w:fill="FFFFFF"/>
+              </w:rPr>
+              <w:t>Roadway configuration</w:t>
+            </w:r>
+          </w:p>
+        </w:tc>
+      </w:tr>
+      <w:tr>
+        <w:tc>
+          <w:tcPr>
+            <w:tcW w:w="1985" w:type="dxa"/>
+          </w:tcPr>
+          <w:p>
+            <w:pPr>
+              <w:autoSpaceDE w:val="0"/>
+              <w:autoSpaceDN w:val="0"/>
+              <w:adjustRightInd w:val="0"/>
+              <w:spacing w:after="0" w:line="240" w:lineRule="auto"/>
+              <w:jc w:val="center"/>
+              <w:rPr>
+                <w:rFonts w:ascii="Times New Roman" w:hAnsi="Times New Roman"/>
+                <w:sz w:val="24"/>
+                <w:szCs w:val="24"/>
+                <w:shd w:val="clear" w:color="auto" w:fill="FFFFFF"/>
+                <w:lang w:val="fr-CA"/>
+              </w:rPr>
+            </w:pPr>
+            <w:r>
+              <w:rPr>
+                <w:rFonts w:ascii="Times New Roman" w:hAnsi="Times New Roman"/>
+                <w:sz w:val="24"/>
+                <w:szCs w:val="24"/>
+                <w:shd w:val="clear" w:color="auto" w:fill="FFFFFF"/>
+                <w:lang w:val="fr-CA"/>
+              </w:rPr>
+              <w:t>C_WTHR</w:t>
+            </w:r>
+          </w:p>
+        </w:tc>
+        <w:tc>
+          <w:tcPr>
+            <w:tcW w:w="4253" w:type="dxa"/>
+          </w:tcPr>
+          <w:p>
+            <w:pPr>
+              <w:autoSpaceDE w:val="0"/>
+              <w:autoSpaceDN w:val="0"/>
+              <w:adjustRightInd w:val="0"/>
+              <w:spacing w:after="0" w:line="240" w:lineRule="auto"/>
+              <w:rPr>
+                <w:rFonts w:ascii="Times New Roman" w:hAnsi="Times New Roman"/>
+                <w:sz w:val="24"/>
+                <w:szCs w:val="24"/>
+                <w:shd w:val="clear" w:color="auto" w:fill="FFFFFF"/>
+              </w:rPr>
+            </w:pPr>
+            <w:r>
+              <w:rPr>
+                <w:rFonts w:ascii="Times New Roman" w:hAnsi="Times New Roman"/>
+                <w:sz w:val="24"/>
+                <w:szCs w:val="24"/>
+                <w:shd w:val="clear" w:color="auto" w:fill="FFFFFF"/>
+              </w:rPr>
+              <w:t>Weather condition</w:t>
+            </w:r>
+          </w:p>
+        </w:tc>
+      </w:tr>
+      <w:tr>
+        <w:tc>
+          <w:tcPr>
+            <w:tcW w:w="1985" w:type="dxa"/>
+          </w:tcPr>
+          <w:p>
+            <w:pPr>
+              <w:autoSpaceDE w:val="0"/>
+              <w:autoSpaceDN w:val="0"/>
+              <w:adjustRightInd w:val="0"/>
+              <w:spacing w:after="0" w:line="240" w:lineRule="auto"/>
+              <w:jc w:val="center"/>
+              <w:rPr>
+                <w:rFonts w:ascii="Times New Roman" w:hAnsi="Times New Roman"/>
+                <w:sz w:val="24"/>
+                <w:szCs w:val="24"/>
+                <w:shd w:val="clear" w:color="auto" w:fill="FFFFFF"/>
+                <w:lang w:val="fr-CA"/>
+              </w:rPr>
+            </w:pPr>
+            <w:r>
+              <w:rPr>
+                <w:rFonts w:ascii="Times New Roman" w:hAnsi="Times New Roman"/>
+                <w:sz w:val="24"/>
+                <w:szCs w:val="24"/>
+                <w:shd w:val="clear" w:color="auto" w:fill="FFFFFF"/>
+                <w:lang w:val="fr-CA"/>
+              </w:rPr>
+              <w:t>C_RSUR</w:t>
+            </w:r>
+          </w:p>
+        </w:tc>
+        <w:tc>
+          <w:tcPr>
+            <w:tcW w:w="4253" w:type="dxa"/>
+          </w:tcPr>
+          <w:p>
+            <w:pPr>
+              <w:autoSpaceDE w:val="0"/>
+              <w:autoSpaceDN w:val="0"/>
+              <w:adjustRightInd w:val="0"/>
+              <w:spacing w:after="0" w:line="240" w:lineRule="auto"/>
+              <w:rPr>
+                <w:rFonts w:ascii="Times New Roman" w:hAnsi="Times New Roman"/>
+                <w:sz w:val="24"/>
+                <w:szCs w:val="24"/>
+                <w:shd w:val="clear" w:color="auto" w:fill="FFFFFF"/>
+              </w:rPr>
+            </w:pPr>
+            <w:r>
+              <w:rPr>
+                <w:rFonts w:ascii="Times New Roman" w:hAnsi="Times New Roman"/>
+                <w:sz w:val="24"/>
+                <w:szCs w:val="24"/>
+                <w:shd w:val="clear" w:color="auto" w:fill="FFFFFF"/>
+              </w:rPr>
+              <w:t>Road surface</w:t>
+            </w:r>
+          </w:p>
+        </w:tc>
+      </w:tr>
+      <w:tr>
+        <w:tc>
+          <w:tcPr>
+            <w:tcW w:w="1985" w:type="dxa"/>
+          </w:tcPr>
+          <w:p>
+            <w:pPr>
+              <w:autoSpaceDE w:val="0"/>
+              <w:autoSpaceDN w:val="0"/>
+              <w:adjustRightInd w:val="0"/>
+              <w:spacing w:after="0" w:line="240" w:lineRule="auto"/>
+              <w:jc w:val="center"/>
+              <w:rPr>
+                <w:rFonts w:ascii="Times New Roman" w:hAnsi="Times New Roman"/>
+                <w:sz w:val="24"/>
+                <w:szCs w:val="24"/>
+                <w:highlight w:val="lightGray"/>
+                <w:shd w:val="clear" w:color="auto" w:fill="FFFFFF"/>
+                <w:lang w:val="fr-CA"/>
+              </w:rPr>
+            </w:pPr>
+            <w:r>
+              <w:rPr>
+                <w:rFonts w:ascii="Times New Roman" w:hAnsi="Times New Roman"/>
+                <w:sz w:val="24"/>
+                <w:szCs w:val="24"/>
+                <w:highlight w:val="lightGray"/>
+                <w:shd w:val="clear" w:color="auto" w:fill="FFFFFF"/>
+                <w:lang w:val="fr-CA"/>
+              </w:rPr>
+              <w:t>C_RALN</w:t>
+            </w:r>
+          </w:p>
+        </w:tc>
+        <w:tc>
+          <w:tcPr>
+            <w:tcW w:w="4253" w:type="dxa"/>
+          </w:tcPr>
+          <w:p>
+            <w:pPr>
+              <w:autoSpaceDE w:val="0"/>
+              <w:autoSpaceDN w:val="0"/>
+              <w:adjustRightInd w:val="0"/>
+              <w:spacing w:after="0" w:line="240" w:lineRule="auto"/>
+              <w:rPr>
+                <w:rFonts w:ascii="Times New Roman" w:hAnsi="Times New Roman"/>
+                <w:sz w:val="24"/>
+                <w:szCs w:val="24"/>
+                <w:highlight w:val="lightGray"/>
+                <w:shd w:val="clear" w:color="auto" w:fill="FFFFFF"/>
+              </w:rPr>
+            </w:pPr>
+            <w:r>
+              <w:rPr>
+                <w:rFonts w:ascii="Times New Roman" w:hAnsi="Times New Roman"/>
+                <w:sz w:val="24"/>
+                <w:szCs w:val="24"/>
+                <w:highlight w:val="lightGray"/>
+                <w:shd w:val="clear" w:color="auto" w:fill="FFFFFF"/>
+              </w:rPr>
+              <w:t>Road alignment</w:t>
+            </w:r>
+          </w:p>
+        </w:tc>
+      </w:tr>
+      <w:tr>
+        <w:tc>
+          <w:tcPr>
+            <w:tcW w:w="1985" w:type="dxa"/>
+          </w:tcPr>
+          <w:p>
+            <w:pPr>
+              <w:autoSpaceDE w:val="0"/>
+              <w:autoSpaceDN w:val="0"/>
+              <w:adjustRightInd w:val="0"/>
+              <w:spacing w:after="0" w:line="240" w:lineRule="auto"/>
+              <w:jc w:val="center"/>
+              <w:rPr>
+                <w:rFonts w:ascii="Times New Roman" w:hAnsi="Times New Roman"/>
+                <w:sz w:val="24"/>
+                <w:szCs w:val="24"/>
+                <w:shd w:val="clear" w:color="auto" w:fill="FFFFFF"/>
+              </w:rPr>
+            </w:pPr>
+            <w:r>
+              <w:rPr>
+                <w:rFonts w:ascii="Times New Roman" w:hAnsi="Times New Roman"/>
+                <w:sz w:val="24"/>
+                <w:szCs w:val="24"/>
+                <w:shd w:val="clear" w:color="auto" w:fill="FFFFFF"/>
+              </w:rPr>
+              <w:t>C_TRAF</w:t>
+            </w:r>
+          </w:p>
+        </w:tc>
+        <w:tc>
+          <w:tcPr>
+            <w:tcW w:w="4253" w:type="dxa"/>
+          </w:tcPr>
+          <w:p>
+            <w:pPr>
+              <w:autoSpaceDE w:val="0"/>
+              <w:autoSpaceDN w:val="0"/>
+              <w:adjustRightInd w:val="0"/>
+              <w:spacing w:after="0" w:line="240" w:lineRule="auto"/>
+              <w:rPr>
+                <w:rFonts w:ascii="Times New Roman" w:hAnsi="Times New Roman"/>
+                <w:sz w:val="24"/>
+                <w:szCs w:val="24"/>
+                <w:shd w:val="clear" w:color="auto" w:fill="FFFFFF"/>
+              </w:rPr>
+            </w:pPr>
+            <w:r>
+              <w:rPr>
+                <w:rFonts w:ascii="Times New Roman" w:hAnsi="Times New Roman"/>
+                <w:sz w:val="24"/>
+                <w:szCs w:val="24"/>
+                <w:shd w:val="clear" w:color="auto" w:fill="FFFFFF"/>
+              </w:rPr>
+              <w:t>Traffic control</w:t>
+            </w:r>
+          </w:p>
+        </w:tc>
+      </w:tr>
+      <w:tr>
+        <w:tc>
+          <w:tcPr>
+            <w:tcW w:w="1985" w:type="dxa"/>
+          </w:tcPr>
+          <w:p>
+            <w:pPr>
+              <w:autoSpaceDE w:val="0"/>
+              <w:autoSpaceDN w:val="0"/>
+              <w:adjustRightInd w:val="0"/>
+              <w:spacing w:after="0" w:line="240" w:lineRule="auto"/>
+              <w:jc w:val="center"/>
+              <w:rPr>
+                <w:rFonts w:ascii="Times New Roman" w:hAnsi="Times New Roman"/>
+                <w:sz w:val="24"/>
+                <w:szCs w:val="24"/>
+                <w:highlight w:val="lightGray"/>
+                <w:shd w:val="clear" w:color="auto" w:fill="FFFFFF"/>
+              </w:rPr>
+            </w:pPr>
+            <w:r>
+              <w:rPr>
+                <w:rFonts w:ascii="Times New Roman" w:hAnsi="Times New Roman"/>
+                <w:sz w:val="24"/>
+                <w:szCs w:val="24"/>
+                <w:highlight w:val="lightGray"/>
+                <w:shd w:val="clear" w:color="auto" w:fill="FFFFFF"/>
+              </w:rPr>
+              <w:t>V_ID</w:t>
+            </w:r>
+          </w:p>
+        </w:tc>
+        <w:tc>
+          <w:tcPr>
+            <w:tcW w:w="4253" w:type="dxa"/>
+          </w:tcPr>
+          <w:p>
+            <w:pPr>
+              <w:autoSpaceDE w:val="0"/>
+              <w:autoSpaceDN w:val="0"/>
+              <w:adjustRightInd w:val="0"/>
+              <w:spacing w:after="0" w:line="240" w:lineRule="auto"/>
+              <w:rPr>
+                <w:rFonts w:ascii="Times New Roman" w:hAnsi="Times New Roman"/>
+                <w:sz w:val="24"/>
+                <w:szCs w:val="24"/>
+                <w:highlight w:val="lightGray"/>
+                <w:shd w:val="clear" w:color="auto" w:fill="FFFFFF"/>
+              </w:rPr>
+            </w:pPr>
+            <w:r>
+              <w:rPr>
+                <w:rFonts w:ascii="Times New Roman" w:hAnsi="Times New Roman"/>
+                <w:sz w:val="24"/>
+                <w:szCs w:val="24"/>
+                <w:highlight w:val="lightGray"/>
+                <w:shd w:val="clear" w:color="auto" w:fill="FFFFFF"/>
+              </w:rPr>
+              <w:t>Vehicle sequence number</w:t>
+            </w:r>
+          </w:p>
+        </w:tc>
+      </w:tr>
+      <w:tr>
+        <w:tc>
+          <w:tcPr>
+            <w:tcW w:w="1985" w:type="dxa"/>
+          </w:tcPr>
+          <w:p>
+            <w:pPr>
+              <w:autoSpaceDE w:val="0"/>
+              <w:autoSpaceDN w:val="0"/>
+              <w:adjustRightInd w:val="0"/>
+              <w:spacing w:after="0" w:line="240" w:lineRule="auto"/>
+              <w:jc w:val="center"/>
+              <w:rPr>
+                <w:rFonts w:ascii="Times New Roman" w:hAnsi="Times New Roman"/>
+                <w:sz w:val="24"/>
+                <w:szCs w:val="24"/>
+                <w:shd w:val="clear" w:color="auto" w:fill="FFFFFF"/>
+              </w:rPr>
+            </w:pPr>
+            <w:r>
+              <w:rPr>
+                <w:rFonts w:ascii="Times New Roman" w:hAnsi="Times New Roman"/>
+                <w:sz w:val="24"/>
+                <w:szCs w:val="24"/>
+                <w:shd w:val="clear" w:color="auto" w:fill="FFFFFF"/>
+              </w:rPr>
+              <w:t>V_TYPE</w:t>
+            </w:r>
+          </w:p>
+        </w:tc>
+        <w:tc>
+          <w:tcPr>
+            <w:tcW w:w="4253" w:type="dxa"/>
+          </w:tcPr>
+          <w:p>
+            <w:pPr>
+              <w:autoSpaceDE w:val="0"/>
+              <w:autoSpaceDN w:val="0"/>
+              <w:adjustRightInd w:val="0"/>
+              <w:spacing w:after="0" w:line="240" w:lineRule="auto"/>
+              <w:rPr>
+                <w:rFonts w:ascii="Times New Roman" w:hAnsi="Times New Roman"/>
+                <w:sz w:val="24"/>
+                <w:szCs w:val="24"/>
+                <w:shd w:val="clear" w:color="auto" w:fill="FFFFFF"/>
+              </w:rPr>
+            </w:pPr>
+            <w:r>
+              <w:rPr>
+                <w:rFonts w:ascii="Times New Roman" w:hAnsi="Times New Roman"/>
+                <w:sz w:val="24"/>
+                <w:szCs w:val="24"/>
+                <w:shd w:val="clear" w:color="auto" w:fill="FFFFFF"/>
+              </w:rPr>
+              <w:t>Vehicle type</w:t>
+            </w:r>
+          </w:p>
+        </w:tc>
+      </w:tr>
+      <w:tr>
+        <w:tc>
+          <w:tcPr>
+            <w:tcW w:w="1985" w:type="dxa"/>
+          </w:tcPr>
+          <w:p>
+            <w:pPr>
+              <w:autoSpaceDE w:val="0"/>
+              <w:autoSpaceDN w:val="0"/>
+              <w:adjustRightInd w:val="0"/>
+              <w:spacing w:after="0" w:line="240" w:lineRule="auto"/>
+              <w:jc w:val="center"/>
+              <w:rPr>
+                <w:rFonts w:ascii="Times New Roman" w:hAnsi="Times New Roman"/>
+                <w:sz w:val="24"/>
+                <w:szCs w:val="24"/>
+                <w:highlight w:val="lightGray"/>
+                <w:shd w:val="clear" w:color="auto" w:fill="FFFFFF"/>
+              </w:rPr>
+            </w:pPr>
+            <w:r>
+              <w:rPr>
+                <w:rFonts w:ascii="Times New Roman" w:hAnsi="Times New Roman"/>
+                <w:sz w:val="24"/>
+                <w:szCs w:val="24"/>
+                <w:highlight w:val="lightGray"/>
+                <w:shd w:val="clear" w:color="auto" w:fill="FFFFFF"/>
+              </w:rPr>
+              <w:t>V_YEAR</w:t>
+            </w:r>
+          </w:p>
+        </w:tc>
+        <w:tc>
+          <w:tcPr>
+            <w:tcW w:w="4253" w:type="dxa"/>
+          </w:tcPr>
+          <w:p>
+            <w:pPr>
+              <w:autoSpaceDE w:val="0"/>
+              <w:autoSpaceDN w:val="0"/>
+              <w:adjustRightInd w:val="0"/>
+              <w:spacing w:after="0" w:line="240" w:lineRule="auto"/>
+              <w:rPr>
+                <w:rFonts w:ascii="Times New Roman" w:hAnsi="Times New Roman"/>
+                <w:sz w:val="24"/>
+                <w:szCs w:val="24"/>
+                <w:highlight w:val="lightGray"/>
+                <w:shd w:val="clear" w:color="auto" w:fill="FFFFFF"/>
+              </w:rPr>
+            </w:pPr>
+            <w:r>
+              <w:rPr>
+                <w:rFonts w:ascii="Times New Roman" w:hAnsi="Times New Roman"/>
+                <w:sz w:val="24"/>
+                <w:szCs w:val="24"/>
+                <w:highlight w:val="lightGray"/>
+                <w:shd w:val="clear" w:color="auto" w:fill="FFFFFF"/>
+              </w:rPr>
+              <w:t>Vehicle model year</w:t>
+            </w:r>
+          </w:p>
+        </w:tc>
+      </w:tr>
+      <w:tr>
+        <w:tc>
+          <w:tcPr>
+            <w:tcW w:w="1985" w:type="dxa"/>
+          </w:tcPr>
+          <w:p>
+            <w:pPr>
+              <w:autoSpaceDE w:val="0"/>
+              <w:autoSpaceDN w:val="0"/>
+              <w:adjustRightInd w:val="0"/>
+              <w:spacing w:after="0" w:line="240" w:lineRule="auto"/>
+              <w:jc w:val="center"/>
+              <w:rPr>
+                <w:rFonts w:ascii="Times New Roman" w:hAnsi="Times New Roman"/>
+                <w:sz w:val="24"/>
+                <w:szCs w:val="24"/>
+                <w:highlight w:val="lightGray"/>
+                <w:shd w:val="clear" w:color="auto" w:fill="FFFFFF"/>
+              </w:rPr>
+            </w:pPr>
+            <w:r>
+              <w:rPr>
+                <w:rFonts w:ascii="Times New Roman" w:hAnsi="Times New Roman"/>
+                <w:sz w:val="24"/>
+                <w:szCs w:val="24"/>
+                <w:highlight w:val="lightGray"/>
+                <w:shd w:val="clear" w:color="auto" w:fill="FFFFFF"/>
+              </w:rPr>
+              <w:t>P_ID</w:t>
+            </w:r>
+          </w:p>
+        </w:tc>
+        <w:tc>
+          <w:tcPr>
+            <w:tcW w:w="4253" w:type="dxa"/>
+          </w:tcPr>
+          <w:p>
+            <w:pPr>
+              <w:autoSpaceDE w:val="0"/>
+              <w:autoSpaceDN w:val="0"/>
+              <w:adjustRightInd w:val="0"/>
+              <w:spacing w:after="0" w:line="240" w:lineRule="auto"/>
+              <w:rPr>
+                <w:rFonts w:ascii="Times New Roman" w:hAnsi="Times New Roman"/>
+                <w:sz w:val="24"/>
+                <w:szCs w:val="24"/>
+                <w:highlight w:val="lightGray"/>
+                <w:shd w:val="clear" w:color="auto" w:fill="FFFFFF"/>
+              </w:rPr>
+            </w:pPr>
+            <w:r>
+              <w:rPr>
+                <w:rFonts w:ascii="Times New Roman" w:hAnsi="Times New Roman"/>
+                <w:sz w:val="24"/>
+                <w:szCs w:val="24"/>
+                <w:highlight w:val="lightGray"/>
+                <w:shd w:val="clear" w:color="auto" w:fill="FFFFFF"/>
+              </w:rPr>
+              <w:t>Person sequence number</w:t>
+            </w:r>
+          </w:p>
+        </w:tc>
+      </w:tr>
+      <w:tr>
+        <w:tc>
+          <w:tcPr>
+            <w:tcW w:w="1985" w:type="dxa"/>
+          </w:tcPr>
+          <w:p>
+            <w:pPr>
+              <w:autoSpaceDE w:val="0"/>
+              <w:autoSpaceDN w:val="0"/>
+              <w:adjustRightInd w:val="0"/>
+              <w:spacing w:after="0" w:line="240" w:lineRule="auto"/>
+              <w:jc w:val="center"/>
+              <w:rPr>
+                <w:rFonts w:ascii="Times New Roman" w:hAnsi="Times New Roman"/>
+                <w:sz w:val="24"/>
+                <w:szCs w:val="24"/>
+                <w:shd w:val="clear" w:color="auto" w:fill="FFFFFF"/>
+              </w:rPr>
+            </w:pPr>
+            <w:r>
+              <w:rPr>
+                <w:rFonts w:ascii="Times New Roman" w:hAnsi="Times New Roman"/>
+                <w:sz w:val="24"/>
+                <w:szCs w:val="24"/>
+                <w:shd w:val="clear" w:color="auto" w:fill="FFFFFF"/>
+              </w:rPr>
+              <w:t>P_SEX</w:t>
+            </w:r>
+          </w:p>
+        </w:tc>
+        <w:tc>
+          <w:tcPr>
+            <w:tcW w:w="4253" w:type="dxa"/>
+          </w:tcPr>
+          <w:p>
+            <w:pPr>
+              <w:autoSpaceDE w:val="0"/>
+              <w:autoSpaceDN w:val="0"/>
+              <w:adjustRightInd w:val="0"/>
+              <w:spacing w:after="0" w:line="240" w:lineRule="auto"/>
+              <w:rPr>
+                <w:rFonts w:ascii="Times New Roman" w:hAnsi="Times New Roman"/>
+                <w:sz w:val="24"/>
+                <w:szCs w:val="24"/>
+                <w:shd w:val="clear" w:color="auto" w:fill="FFFFFF"/>
+              </w:rPr>
+            </w:pPr>
+            <w:r>
+              <w:rPr>
+                <w:rFonts w:ascii="Times New Roman" w:hAnsi="Times New Roman"/>
+                <w:sz w:val="24"/>
+                <w:szCs w:val="24"/>
+                <w:shd w:val="clear" w:color="auto" w:fill="FFFFFF"/>
+              </w:rPr>
+              <w:t>Person sex</w:t>
+            </w:r>
+          </w:p>
+        </w:tc>
+      </w:tr>
+      <w:tr>
+        <w:tc>
+          <w:tcPr>
+            <w:tcW w:w="1985" w:type="dxa"/>
+          </w:tcPr>
+          <w:p>
+            <w:pPr>
+              <w:autoSpaceDE w:val="0"/>
+              <w:autoSpaceDN w:val="0"/>
+              <w:adjustRightInd w:val="0"/>
+              <w:spacing w:after="0" w:line="240" w:lineRule="auto"/>
+              <w:jc w:val="center"/>
+              <w:rPr>
+                <w:rFonts w:ascii="Times New Roman" w:hAnsi="Times New Roman"/>
+                <w:sz w:val="24"/>
+                <w:szCs w:val="24"/>
+                <w:shd w:val="clear" w:color="auto" w:fill="FFFFFF"/>
+              </w:rPr>
+            </w:pPr>
+            <w:r>
+              <w:rPr>
+                <w:rFonts w:ascii="Times New Roman" w:hAnsi="Times New Roman"/>
+                <w:sz w:val="24"/>
+                <w:szCs w:val="24"/>
+                <w:shd w:val="clear" w:color="auto" w:fill="FFFFFF"/>
+              </w:rPr>
+              <w:t>P_AGE</w:t>
+            </w:r>
+          </w:p>
+        </w:tc>
+        <w:tc>
+          <w:tcPr>
+            <w:tcW w:w="4253" w:type="dxa"/>
+          </w:tcPr>
+          <w:p>
+            <w:pPr>
+              <w:autoSpaceDE w:val="0"/>
+              <w:autoSpaceDN w:val="0"/>
+              <w:adjustRightInd w:val="0"/>
+              <w:spacing w:after="0" w:line="240" w:lineRule="auto"/>
+              <w:rPr>
+                <w:rFonts w:ascii="Times New Roman" w:hAnsi="Times New Roman"/>
+                <w:sz w:val="24"/>
+                <w:szCs w:val="24"/>
+                <w:shd w:val="clear" w:color="auto" w:fill="FFFFFF"/>
+              </w:rPr>
+            </w:pPr>
+            <w:r>
+              <w:rPr>
+                <w:rFonts w:ascii="Times New Roman" w:hAnsi="Times New Roman"/>
+                <w:sz w:val="24"/>
+                <w:szCs w:val="24"/>
+                <w:shd w:val="clear" w:color="auto" w:fill="FFFFFF"/>
+              </w:rPr>
+              <w:t>Person age</w:t>
+            </w:r>
+          </w:p>
+        </w:tc>
+      </w:tr>
+      <w:tr>
+        <w:tc>
+          <w:tcPr>
+            <w:tcW w:w="1985" w:type="dxa"/>
+          </w:tcPr>
+          <w:p>
+            <w:pPr>
+              <w:autoSpaceDE w:val="0"/>
+              <w:autoSpaceDN w:val="0"/>
+              <w:adjustRightInd w:val="0"/>
+              <w:spacing w:after="0" w:line="240" w:lineRule="auto"/>
+              <w:jc w:val="center"/>
+              <w:rPr>
+                <w:rFonts w:ascii="Times New Roman" w:hAnsi="Times New Roman"/>
+                <w:sz w:val="24"/>
+                <w:szCs w:val="24"/>
+                <w:shd w:val="clear" w:color="auto" w:fill="FFFFFF"/>
+              </w:rPr>
+            </w:pPr>
+            <w:r>
+              <w:rPr>
+                <w:rFonts w:ascii="Times New Roman" w:hAnsi="Times New Roman"/>
+                <w:sz w:val="24"/>
+                <w:szCs w:val="24"/>
+                <w:shd w:val="clear" w:color="auto" w:fill="FFFFFF"/>
+              </w:rPr>
+              <w:t>P_PSN</w:t>
+            </w:r>
+          </w:p>
+        </w:tc>
+        <w:tc>
+          <w:tcPr>
+            <w:tcW w:w="4253" w:type="dxa"/>
+          </w:tcPr>
+          <w:p>
+            <w:pPr>
+              <w:autoSpaceDE w:val="0"/>
+              <w:autoSpaceDN w:val="0"/>
+              <w:adjustRightInd w:val="0"/>
+              <w:spacing w:after="0" w:line="240" w:lineRule="auto"/>
+              <w:rPr>
+                <w:rFonts w:ascii="Times New Roman" w:hAnsi="Times New Roman"/>
+                <w:sz w:val="24"/>
+                <w:szCs w:val="24"/>
+                <w:shd w:val="clear" w:color="auto" w:fill="FFFFFF"/>
+              </w:rPr>
+            </w:pPr>
+            <w:r>
+              <w:rPr>
+                <w:rFonts w:ascii="Times New Roman" w:hAnsi="Times New Roman"/>
+                <w:sz w:val="24"/>
+                <w:szCs w:val="24"/>
+                <w:shd w:val="clear" w:color="auto" w:fill="FFFFFF"/>
+              </w:rPr>
+              <w:t>Person position</w:t>
+            </w:r>
+          </w:p>
+        </w:tc>
+      </w:tr>
+      <w:tr>
+        <w:tc>
+          <w:tcPr>
+            <w:tcW w:w="1985" w:type="dxa"/>
+          </w:tcPr>
+          <w:p>
+            <w:pPr>
+              <w:autoSpaceDE w:val="0"/>
+              <w:autoSpaceDN w:val="0"/>
+              <w:adjustRightInd w:val="0"/>
+              <w:spacing w:after="0" w:line="240" w:lineRule="auto"/>
+              <w:jc w:val="center"/>
+              <w:rPr>
+                <w:rFonts w:ascii="Times New Roman" w:hAnsi="Times New Roman"/>
+                <w:sz w:val="24"/>
+                <w:szCs w:val="24"/>
+                <w:shd w:val="clear" w:color="auto" w:fill="FFFFFF"/>
+              </w:rPr>
+            </w:pPr>
+            <w:r>
+              <w:rPr>
+                <w:rFonts w:ascii="Times New Roman" w:hAnsi="Times New Roman"/>
+                <w:sz w:val="24"/>
+                <w:szCs w:val="24"/>
+                <w:shd w:val="clear" w:color="auto" w:fill="FFFFFF"/>
+              </w:rPr>
+              <w:lastRenderedPageBreak/>
+              <w:t>P_ISEV</w:t>
+            </w:r>
+          </w:p>
+        </w:tc>
+        <w:tc>
+          <w:tcPr>
+            <w:tcW w:w="4253" w:type="dxa"/>
+          </w:tcPr>
+          <w:p>
+            <w:pPr>
+              <w:autoSpaceDE w:val="0"/>
+              <w:autoSpaceDN w:val="0"/>
+              <w:adjustRightInd w:val="0"/>
+              <w:spacing w:after="0" w:line="240" w:lineRule="auto"/>
+              <w:rPr>
+                <w:rFonts w:ascii="Times New Roman" w:hAnsi="Times New Roman"/>
+                <w:sz w:val="24"/>
+                <w:szCs w:val="24"/>
+                <w:shd w:val="clear" w:color="auto" w:fill="FFFFFF"/>
+              </w:rPr>
+            </w:pPr>
+            <w:r>
+              <w:rPr>
+                <w:rFonts w:ascii="Times New Roman" w:hAnsi="Times New Roman"/>
+                <w:sz w:val="24"/>
+                <w:szCs w:val="24"/>
+                <w:shd w:val="clear" w:color="auto" w:fill="FFFFFF"/>
+              </w:rPr>
+              <w:t>Medical treatment required</w:t>
+            </w:r>
+          </w:p>
+        </w:tc>
+      </w:tr>
+      <w:tr>
+        <w:tc>
+          <w:tcPr>
+            <w:tcW w:w="1985" w:type="dxa"/>
+          </w:tcPr>
+          <w:p>
+            <w:pPr>
+              <w:autoSpaceDE w:val="0"/>
+              <w:autoSpaceDN w:val="0"/>
+              <w:adjustRightInd w:val="0"/>
+              <w:spacing w:after="0" w:line="240" w:lineRule="auto"/>
+              <w:jc w:val="center"/>
+              <w:rPr>
+                <w:rFonts w:ascii="Times New Roman" w:hAnsi="Times New Roman"/>
+                <w:sz w:val="24"/>
+                <w:szCs w:val="24"/>
+                <w:highlight w:val="lightGray"/>
+                <w:shd w:val="clear" w:color="auto" w:fill="FFFFFF"/>
+              </w:rPr>
+            </w:pPr>
+            <w:r>
+              <w:rPr>
+                <w:rFonts w:ascii="Times New Roman" w:hAnsi="Times New Roman"/>
+                <w:sz w:val="24"/>
+                <w:szCs w:val="24"/>
+                <w:highlight w:val="lightGray"/>
+                <w:shd w:val="clear" w:color="auto" w:fill="FFFFFF"/>
+              </w:rPr>
+              <w:t>P_SAFE</w:t>
+            </w:r>
+          </w:p>
+        </w:tc>
+        <w:tc>
+          <w:tcPr>
+            <w:tcW w:w="4253" w:type="dxa"/>
+          </w:tcPr>
+          <w:p>
+            <w:pPr>
+              <w:autoSpaceDE w:val="0"/>
+              <w:autoSpaceDN w:val="0"/>
+              <w:adjustRightInd w:val="0"/>
+              <w:spacing w:after="0" w:line="240" w:lineRule="auto"/>
+              <w:rPr>
+                <w:rFonts w:ascii="Times New Roman" w:hAnsi="Times New Roman"/>
+                <w:sz w:val="24"/>
+                <w:szCs w:val="24"/>
+                <w:highlight w:val="lightGray"/>
+                <w:shd w:val="clear" w:color="auto" w:fill="FFFFFF"/>
+              </w:rPr>
+            </w:pPr>
+            <w:r>
+              <w:rPr>
+                <w:rFonts w:ascii="Times New Roman" w:hAnsi="Times New Roman"/>
+                <w:sz w:val="24"/>
+                <w:szCs w:val="24"/>
+                <w:highlight w:val="lightGray"/>
+                <w:shd w:val="clear" w:color="auto" w:fill="FFFFFF"/>
+              </w:rPr>
+              <w:t>Safety device used</w:t>
+            </w:r>
+          </w:p>
+        </w:tc>
+      </w:tr>
+      <w:tr>
+        <w:tc>
+          <w:tcPr>
+            <w:tcW w:w="1985" w:type="dxa"/>
+          </w:tcPr>
+          <w:p>
+            <w:pPr>
+              <w:autoSpaceDE w:val="0"/>
+              <w:autoSpaceDN w:val="0"/>
+              <w:adjustRightInd w:val="0"/>
+              <w:spacing w:after="0" w:line="240" w:lineRule="auto"/>
+              <w:jc w:val="center"/>
+              <w:rPr>
+                <w:rFonts w:ascii="Times New Roman" w:hAnsi="Times New Roman"/>
+                <w:sz w:val="24"/>
+                <w:szCs w:val="24"/>
+                <w:highlight w:val="lightGray"/>
+                <w:shd w:val="clear" w:color="auto" w:fill="FFFFFF"/>
+              </w:rPr>
+            </w:pPr>
+            <w:r>
+              <w:rPr>
+                <w:rFonts w:ascii="Times New Roman" w:hAnsi="Times New Roman"/>
+                <w:sz w:val="24"/>
+                <w:szCs w:val="24"/>
+                <w:highlight w:val="lightGray"/>
+                <w:shd w:val="clear" w:color="auto" w:fill="FFFFFF"/>
+              </w:rPr>
+              <w:t>P_USER</w:t>
+            </w:r>
+          </w:p>
+        </w:tc>
+        <w:tc>
+          <w:tcPr>
+            <w:tcW w:w="4253" w:type="dxa"/>
+          </w:tcPr>
+          <w:p>
+            <w:pPr>
+              <w:autoSpaceDE w:val="0"/>
+              <w:autoSpaceDN w:val="0"/>
+              <w:adjustRightInd w:val="0"/>
+              <w:spacing w:after="0" w:line="240" w:lineRule="auto"/>
+              <w:rPr>
+                <w:rFonts w:ascii="Times New Roman" w:hAnsi="Times New Roman"/>
+                <w:sz w:val="24"/>
+                <w:szCs w:val="24"/>
+                <w:highlight w:val="lightGray"/>
+                <w:shd w:val="clear" w:color="auto" w:fill="FFFFFF"/>
+              </w:rPr>
+            </w:pPr>
+            <w:r>
+              <w:rPr>
+                <w:rFonts w:ascii="Times New Roman" w:hAnsi="Times New Roman"/>
+                <w:sz w:val="24"/>
+                <w:szCs w:val="24"/>
+                <w:highlight w:val="lightGray"/>
+                <w:shd w:val="clear" w:color="auto" w:fill="FFFFFF"/>
+              </w:rPr>
+              <w:t>Road user class</w:t>
+            </w:r>
+          </w:p>
+        </w:tc>
+      </w:tr>
+    </w:tbl>
+    <w:p/>
+    <w:p>
+      <w:r>
+        <w:t>The columns highlighted in gray are eliminated from this study.</w:t>
+      </w:r>
+    </w:p>
     <w:p>
       <w:pPr>
         <w:pStyle w:val="Heading1"/>
@@ -223,7 +1642,13 @@
         <w:pStyle w:val="ListParagraph"/>
       </w:pPr>
       <w:r>
-        <w:t>C_MNTH       230   -- assign random numbers</w:t>
+        <w:t>C_MNTH       230   -- assign</w:t>
+      </w:r>
+      <w:r>
+        <w:t>ed</w:t>
+      </w:r>
+      <w:r>
+        <w:t xml:space="preserve"> random numbers</w:t>
       </w:r>
     </w:p>
     <w:p>
@@ -361,140 +1786,140 @@
         <w:pStyle w:val="ListParagraph"/>
       </w:pPr>
       <w:r>
+        <w:t>P_SEX     179797</w:t>
+      </w:r>
+    </w:p>
+    <w:p>
+      <w:pPr>
+        <w:pStyle w:val="ListParagraph"/>
+      </w:pPr>
+      <w:r>
+        <w:t>P_AGE     226420</w:t>
+      </w:r>
+    </w:p>
+    <w:p>
+      <w:pPr>
+        <w:pStyle w:val="ListParagraph"/>
+      </w:pPr>
+      <w:r>
+        <w:t>P_PSN          0</w:t>
+      </w:r>
+    </w:p>
+    <w:p>
+      <w:pPr>
+        <w:pStyle w:val="ListParagraph"/>
+      </w:pPr>
+      <w:r>
+        <w:t>P_ISEV     32145</w:t>
+      </w:r>
+    </w:p>
+    <w:p>
+      <w:pPr>
+        <w:pStyle w:val="ListParagraph"/>
+      </w:pPr>
+      <w:r>
+        <w:t>P_SAFE    500496</w:t>
+      </w:r>
+    </w:p>
+    <w:p>
+      <w:pPr>
+        <w:pStyle w:val="ListParagraph"/>
+      </w:pPr>
+      <w:r>
+        <w:t>P_USER     74881</w:t>
+      </w:r>
+    </w:p>
+    <w:p>
+      <w:pPr>
+        <w:pStyle w:val="ListParagraph"/>
+      </w:pPr>
+      <w:r>
+        <w:t>C_CASE         0</w:t>
+      </w:r>
+    </w:p>
+    <w:p>
+      <w:r>
+        <w:t>Working with a subset of columns and removing rows with null and unknown values still we have a decent number of records for each year:</w:t>
+      </w:r>
+    </w:p>
+    <w:p>
+      <w:pPr>
+        <w:pStyle w:val="ListParagraph"/>
+      </w:pPr>
+      <w:r>
+        <w:t>C_YEAR</w:t>
+      </w:r>
+    </w:p>
+    <w:p>
+      <w:pPr>
+        <w:pStyle w:val="ListParagraph"/>
+      </w:pPr>
+      <w:r>
+        <w:t>1999    204014</w:t>
+      </w:r>
+    </w:p>
+    <w:p>
+      <w:pPr>
+        <w:pStyle w:val="ListParagraph"/>
+      </w:pPr>
+      <w:r>
+        <w:t>2000    207504</w:t>
+      </w:r>
+    </w:p>
+    <w:p>
+      <w:pPr>
+        <w:pStyle w:val="ListParagraph"/>
+      </w:pPr>
+      <w:r>
+        <w:t>2001    200613</w:t>
+      </w:r>
+    </w:p>
+    <w:p>
+      <w:pPr>
+        <w:pStyle w:val="ListParagraph"/>
+      </w:pPr>
+      <w:r>
+        <w:t>2002    205959</w:t>
+      </w:r>
+    </w:p>
+    <w:p>
+      <w:pPr>
+        <w:pStyle w:val="ListParagraph"/>
+      </w:pPr>
+      <w:r>
+        <w:t>2003    202081</w:t>
+      </w:r>
+    </w:p>
+    <w:p>
+      <w:pPr>
+        <w:pStyle w:val="ListParagraph"/>
+      </w:pPr>
+      <w:r>
+        <w:t>2004    194809</w:t>
+      </w:r>
+    </w:p>
+    <w:p>
+      <w:pPr>
+        <w:pStyle w:val="ListParagraph"/>
+      </w:pPr>
+      <w:r>
+        <w:t>2005    194022</w:t>
+      </w:r>
+    </w:p>
+    <w:p>
+      <w:pPr>
+        <w:pStyle w:val="ListParagraph"/>
+      </w:pPr>
+      <w:r>
+        <w:t>2006    186969</w:t>
+      </w:r>
+    </w:p>
+    <w:p>
+      <w:pPr>
+        <w:pStyle w:val="ListParagraph"/>
+      </w:pPr>
+      <w:r>
         <w:lastRenderedPageBreak/>
-        <w:t>P_SEX     179797</w:t>
-      </w:r>
-    </w:p>
-    <w:p>
-      <w:pPr>
-        <w:pStyle w:val="ListParagraph"/>
-      </w:pPr>
-      <w:r>
-        <w:t>P_AGE     226420</w:t>
-      </w:r>
-    </w:p>
-    <w:p>
-      <w:pPr>
-        <w:pStyle w:val="ListParagraph"/>
-      </w:pPr>
-      <w:r>
-        <w:t>P_PSN          0</w:t>
-      </w:r>
-    </w:p>
-    <w:p>
-      <w:pPr>
-        <w:pStyle w:val="ListParagraph"/>
-      </w:pPr>
-      <w:r>
-        <w:t>P_ISEV     32145</w:t>
-      </w:r>
-    </w:p>
-    <w:p>
-      <w:pPr>
-        <w:pStyle w:val="ListParagraph"/>
-      </w:pPr>
-      <w:r>
-        <w:t>P_SAFE    500496</w:t>
-      </w:r>
-    </w:p>
-    <w:p>
-      <w:pPr>
-        <w:pStyle w:val="ListParagraph"/>
-      </w:pPr>
-      <w:r>
-        <w:t>P_USER     74881</w:t>
-      </w:r>
-    </w:p>
-    <w:p>
-      <w:pPr>
-        <w:pStyle w:val="ListParagraph"/>
-      </w:pPr>
-      <w:r>
-        <w:t>C_CASE         0</w:t>
-      </w:r>
-    </w:p>
-    <w:p>
-      <w:r>
-        <w:t>Working with a subset of columns and removing rows with null and unknown values still we have a decent number of records for each year:</w:t>
-      </w:r>
-    </w:p>
-    <w:p>
-      <w:pPr>
-        <w:pStyle w:val="ListParagraph"/>
-      </w:pPr>
-      <w:r>
-        <w:t>C_YEAR</w:t>
-      </w:r>
-    </w:p>
-    <w:p>
-      <w:pPr>
-        <w:pStyle w:val="ListParagraph"/>
-      </w:pPr>
-      <w:r>
-        <w:t>1999    204014</w:t>
-      </w:r>
-    </w:p>
-    <w:p>
-      <w:pPr>
-        <w:pStyle w:val="ListParagraph"/>
-      </w:pPr>
-      <w:r>
-        <w:t>2000    207504</w:t>
-      </w:r>
-    </w:p>
-    <w:p>
-      <w:pPr>
-        <w:pStyle w:val="ListParagraph"/>
-      </w:pPr>
-      <w:r>
-        <w:t>2001    200613</w:t>
-      </w:r>
-    </w:p>
-    <w:p>
-      <w:pPr>
-        <w:pStyle w:val="ListParagraph"/>
-      </w:pPr>
-      <w:r>
-        <w:t>2002    205959</w:t>
-      </w:r>
-    </w:p>
-    <w:p>
-      <w:pPr>
-        <w:pStyle w:val="ListParagraph"/>
-      </w:pPr>
-      <w:r>
-        <w:t>2003    202081</w:t>
-      </w:r>
-    </w:p>
-    <w:p>
-      <w:pPr>
-        <w:pStyle w:val="ListParagraph"/>
-      </w:pPr>
-      <w:r>
-        <w:t>2004    194809</w:t>
-      </w:r>
-    </w:p>
-    <w:p>
-      <w:pPr>
-        <w:pStyle w:val="ListParagraph"/>
-      </w:pPr>
-      <w:r>
-        <w:t>2005    194022</w:t>
-      </w:r>
-    </w:p>
-    <w:p>
-      <w:pPr>
-        <w:pStyle w:val="ListParagraph"/>
-      </w:pPr>
-      <w:r>
-        <w:t>2006    186969</w:t>
-      </w:r>
-    </w:p>
-    <w:p>
-      <w:pPr>
-        <w:pStyle w:val="ListParagraph"/>
-      </w:pPr>
-      <w:r>
         <w:t>2007    183407</w:t>
       </w:r>
     </w:p>
@@ -593,21 +2018,6 @@
     </w:p>
     <w:p>
       <w:pPr>
-        <w:pStyle w:val="HTMLPreformatted"/>
-        <w:shd w:val="clear" w:color="auto" w:fill="FFFFFF"/>
-        <w:wordWrap w:val="0"/>
-        <w:textAlignment w:val="baseline"/>
-        <w:rPr>
-          <w:rFonts w:ascii="Lucida Sans Unicode" w:hAnsi="Lucida Sans Unicode" w:cs="Lucida Sans Unicode"/>
-          <w:color w:val="494C4E"/>
-          <w:spacing w:val="3"/>
-          <w:sz w:val="29"/>
-          <w:szCs w:val="29"/>
-        </w:rPr>
-      </w:pPr>
-    </w:p>
-    <w:p>
-      <w:pPr>
         <w:pStyle w:val="Heading1"/>
         <w:rPr>
           <w:rFonts w:eastAsia="Times New Roman"/>
@@ -620,6 +2030,154 @@
           <w:lang w:eastAsia="en-CA"/>
         </w:rPr>
         <w:t>Observations by looking at each element separately</w:t>
+      </w:r>
+    </w:p>
+    <w:p>
+      <w:pPr>
+        <w:rPr>
+          <w:lang w:eastAsia="en-CA"/>
+        </w:rPr>
+      </w:pPr>
+    </w:p>
+    <w:p>
+      <w:pPr>
+        <w:rPr>
+          <w:lang w:eastAsia="en-CA"/>
+        </w:rPr>
+      </w:pPr>
+      <w:r>
+        <w:rPr>
+          <w:lang w:eastAsia="en-CA"/>
+        </w:rPr>
+        <w:t>By just looking at each element separately we have the following conclusions:</w:t>
+      </w:r>
+    </w:p>
+    <w:p>
+      <w:pPr>
+        <w:rPr>
+          <w:lang w:eastAsia="en-CA"/>
+        </w:rPr>
+      </w:pPr>
+      <w:r>
+        <w:rPr>
+          <w:lang w:eastAsia="en-CA"/>
+        </w:rPr>
+        <w:t>Accidents</w:t>
+      </w:r>
+      <w:r>
+        <w:rPr>
+          <w:lang w:eastAsia="en-CA"/>
+        </w:rPr>
+        <w:t xml:space="preserve"> mostly occur</w:t>
+      </w:r>
+      <w:r>
+        <w:rPr>
+          <w:lang w:eastAsia="en-CA"/>
+        </w:rPr>
+        <w:t>ed</w:t>
+      </w:r>
+      <w:r>
+        <w:rPr>
+          <w:lang w:eastAsia="en-CA"/>
+        </w:rPr>
+        <w:t xml:space="preserve"> when these conditions are met:</w:t>
+      </w:r>
+    </w:p>
+    <w:p>
+      <w:pPr>
+        <w:pStyle w:val="ListParagraph"/>
+        <w:numPr>
+          <w:ilvl w:val="0"/>
+          <w:numId w:val="5"/>
+        </w:numPr>
+        <w:rPr>
+          <w:lang w:eastAsia="en-CA"/>
+        </w:rPr>
+      </w:pPr>
+      <w:r>
+        <w:rPr>
+          <w:lang w:eastAsia="en-CA"/>
+        </w:rPr>
+        <w:t>Young (16-36) male</w:t>
+      </w:r>
+    </w:p>
+    <w:p>
+      <w:pPr>
+        <w:pStyle w:val="ListParagraph"/>
+        <w:numPr>
+          <w:ilvl w:val="0"/>
+          <w:numId w:val="5"/>
+        </w:numPr>
+        <w:rPr>
+          <w:lang w:eastAsia="en-CA"/>
+        </w:rPr>
+      </w:pPr>
+      <w:r>
+        <w:rPr>
+          <w:lang w:eastAsia="en-CA"/>
+        </w:rPr>
+        <w:t xml:space="preserve">Light Duty Vehicle </w:t>
+      </w:r>
+    </w:p>
+    <w:p>
+      <w:pPr>
+        <w:pStyle w:val="ListParagraph"/>
+        <w:numPr>
+          <w:ilvl w:val="0"/>
+          <w:numId w:val="5"/>
+        </w:numPr>
+        <w:rPr>
+          <w:lang w:eastAsia="en-CA"/>
+        </w:rPr>
+      </w:pPr>
+      <w:r>
+        <w:rPr>
+          <w:lang w:eastAsia="en-CA"/>
+        </w:rPr>
+        <w:t>In June-Oct, between 15:00 - 17:00 on Fridays</w:t>
+      </w:r>
+    </w:p>
+    <w:p>
+      <w:pPr>
+        <w:pStyle w:val="ListParagraph"/>
+        <w:numPr>
+          <w:ilvl w:val="0"/>
+          <w:numId w:val="5"/>
+        </w:numPr>
+        <w:rPr>
+          <w:lang w:eastAsia="en-CA"/>
+        </w:rPr>
+      </w:pPr>
+      <w:r>
+        <w:rPr>
+          <w:lang w:eastAsia="en-CA"/>
+        </w:rPr>
+        <w:t>Weather clear and sunny. Road surface Dry and Normal</w:t>
+      </w:r>
+    </w:p>
+    <w:p>
+      <w:pPr>
+        <w:rPr>
+          <w:lang w:eastAsia="en-CA"/>
+        </w:rPr>
+      </w:pPr>
+      <w:r>
+        <w:rPr>
+          <w:lang w:eastAsia="en-CA"/>
+        </w:rPr>
+        <w:t xml:space="preserve">They are </w:t>
+      </w:r>
+      <w:r>
+        <w:rPr>
+          <w:lang w:eastAsia="en-CA"/>
+        </w:rPr>
+        <w:t>Rear-end collision</w:t>
+      </w:r>
+      <w:r>
+        <w:rPr>
+          <w:lang w:eastAsia="en-CA"/>
+        </w:rPr>
+        <w:t xml:space="preserve"> and caused more injury that fatality.</w:t>
       </w:r>
     </w:p>
     <w:p>
@@ -685,7 +2243,6 @@
           <w:sz w:val="29"/>
           <w:szCs w:val="29"/>
         </w:rPr>
-        <w:lastRenderedPageBreak/>
         <w:drawing>
           <wp:inline distT="0" distB="0" distL="0" distR="0" wp14:anchorId="1CAAAFCA" wp14:editId="1B25B48F">
             <wp:extent cx="5943600" cy="2010404"/>
@@ -704,7 +2261,7 @@
                     </pic:cNvPicPr>
                   </pic:nvPicPr>
                   <pic:blipFill>
-                    <a:blip r:embed="rId6">
+                    <a:blip r:embed="rId8">
                       <a:extLst>
                         <a:ext uri="{28A0092B-C50C-407E-A947-70E740481C1C}">
                           <a14:useLocalDpi xmlns:a14="http://schemas.microsoft.com/office/drawing/2010/main" val="0"/>
@@ -742,6 +2299,114 @@
           <w:rStyle w:val="Strong"/>
         </w:rPr>
       </w:pPr>
+      <w:r>
+        <w:rPr>
+          <w:rStyle w:val="Strong"/>
+        </w:rPr>
+        <w:t xml:space="preserve">Accidents </w:t>
+      </w:r>
+      <w:r>
+        <w:rPr>
+          <w:rStyle w:val="Strong"/>
+        </w:rPr>
+        <w:t>mostly caused injury</w:t>
+      </w:r>
+      <w:r>
+        <w:rPr>
+          <w:rStyle w:val="Strong"/>
+        </w:rPr>
+        <w:t xml:space="preserve"> (plot 0</w:t>
+      </w:r>
+      <w:r>
+        <w:rPr>
+          <w:rStyle w:val="Strong"/>
+        </w:rPr>
+        <w:t>8</w:t>
+      </w:r>
+      <w:r>
+        <w:rPr>
+          <w:rStyle w:val="Strong"/>
+        </w:rPr>
+        <w:t>)</w:t>
+      </w:r>
+    </w:p>
+    <w:p>
+      <w:pPr>
+        <w:rPr>
+          <w:rStyle w:val="Strong"/>
+        </w:rPr>
+      </w:pPr>
+    </w:p>
+    <w:p>
+      <w:pPr>
+        <w:rPr>
+          <w:rStyle w:val="Strong"/>
+        </w:rPr>
+      </w:pPr>
+      <w:r>
+        <w:rPr>
+          <w:rStyle w:val="Strong"/>
+          <w:b w:val="0"/>
+          <w:bCs w:val="0"/>
+          <w:noProof/>
+        </w:rPr>
+        <w:lastRenderedPageBreak/>
+        <w:drawing>
+          <wp:inline distT="0" distB="0" distL="0" distR="0" wp14:anchorId="723317D5" wp14:editId="2C36CE87">
+            <wp:extent cx="3343275" cy="3108960"/>
+            <wp:effectExtent l="0" t="0" r="9525" b="0"/>
+            <wp:docPr id="13" name="Picture 13"/>
+            <wp:cNvGraphicFramePr>
+              <a:graphicFrameLocks xmlns:a="http://schemas.openxmlformats.org/drawingml/2006/main" noChangeAspect="1"/>
+            </wp:cNvGraphicFramePr>
+            <a:graphic xmlns:a="http://schemas.openxmlformats.org/drawingml/2006/main">
+              <a:graphicData uri="http://schemas.openxmlformats.org/drawingml/2006/picture">
+                <pic:pic xmlns:pic="http://schemas.openxmlformats.org/drawingml/2006/picture">
+                  <pic:nvPicPr>
+                    <pic:cNvPr id="0" name="Picture 5"/>
+                    <pic:cNvPicPr>
+                      <a:picLocks noChangeAspect="1" noChangeArrowheads="1"/>
+                    </pic:cNvPicPr>
+                  </pic:nvPicPr>
+                  <pic:blipFill>
+                    <a:blip r:embed="rId9">
+                      <a:extLst>
+                        <a:ext uri="{28A0092B-C50C-407E-A947-70E740481C1C}">
+                          <a14:useLocalDpi xmlns:a14="http://schemas.microsoft.com/office/drawing/2010/main" val="0"/>
+                        </a:ext>
+                      </a:extLst>
+                    </a:blip>
+                    <a:srcRect/>
+                    <a:stretch>
+                      <a:fillRect/>
+                    </a:stretch>
+                  </pic:blipFill>
+                  <pic:spPr bwMode="auto">
+                    <a:xfrm>
+                      <a:off x="0" y="0"/>
+                      <a:ext cx="3343275" cy="3108960"/>
+                    </a:xfrm>
+                    <a:prstGeom prst="rect">
+                      <a:avLst/>
+                    </a:prstGeom>
+                    <a:noFill/>
+                    <a:ln>
+                      <a:noFill/>
+                    </a:ln>
+                  </pic:spPr>
+                </pic:pic>
+              </a:graphicData>
+            </a:graphic>
+          </wp:inline>
+        </w:drawing>
+      </w:r>
+    </w:p>
+    <w:p>
+      <w:pPr>
+        <w:rPr>
+          <w:rStyle w:val="Strong"/>
+        </w:rPr>
+      </w:pPr>
     </w:p>
     <w:p>
       <w:pPr>
@@ -836,7 +2501,7 @@
                     </pic:cNvPicPr>
                   </pic:nvPicPr>
                   <pic:blipFill>
-                    <a:blip r:embed="rId7">
+                    <a:blip r:embed="rId10">
                       <a:extLst>
                         <a:ext uri="{28A0092B-C50C-407E-A947-70E740481C1C}">
                           <a14:useLocalDpi xmlns:a14="http://schemas.microsoft.com/office/drawing/2010/main" val="0"/>
@@ -897,7 +2562,6 @@
           <w:szCs w:val="22"/>
         </w:rPr>
       </w:pPr>
-      <w:proofErr w:type="spellStart"/>
       <w:r>
         <w:rPr>
           <w:rStyle w:val="Strong"/>
@@ -906,9 +2570,8 @@
           <w:sz w:val="22"/>
           <w:szCs w:val="22"/>
         </w:rPr>
-        <w:t>V_Type</w:t>
-      </w:r>
-      <w:proofErr w:type="spellEnd"/>
+        <w:t>Light Duty Vehicle</w:t>
+      </w:r>
       <w:r>
         <w:rPr>
           <w:rStyle w:val="Strong"/>
@@ -917,7 +2580,7 @@
           <w:sz w:val="22"/>
           <w:szCs w:val="22"/>
         </w:rPr>
-        <w:t xml:space="preserve"> = 01</w:t>
+        <w:t xml:space="preserve"> - </w:t>
       </w:r>
       <w:r>
         <w:rPr>
@@ -927,7 +2590,7 @@
           <w:sz w:val="22"/>
           <w:szCs w:val="22"/>
         </w:rPr>
-        <w:t xml:space="preserve"> -</w:t>
+        <w:t>V_Type = 01</w:t>
       </w:r>
       <w:r>
         <w:rPr>
@@ -937,7 +2600,7 @@
           <w:sz w:val="22"/>
           <w:szCs w:val="22"/>
         </w:rPr>
-        <w:t xml:space="preserve"> </w:t>
+        <w:t xml:space="preserve"> (</w:t>
       </w:r>
       <w:r>
         <w:rPr>
@@ -947,7 +2610,7 @@
           <w:sz w:val="22"/>
           <w:szCs w:val="22"/>
         </w:rPr>
-        <w:t>Light Duty Vehicle</w:t>
+        <w:t xml:space="preserve">Plot </w:t>
       </w:r>
       <w:r>
         <w:rPr>
@@ -957,7 +2620,7 @@
           <w:sz w:val="22"/>
           <w:szCs w:val="22"/>
         </w:rPr>
-        <w:t xml:space="preserve"> (</w:t>
+        <w:t>0</w:t>
       </w:r>
       <w:r>
         <w:rPr>
@@ -967,7 +2630,7 @@
           <w:sz w:val="22"/>
           <w:szCs w:val="22"/>
         </w:rPr>
-        <w:t xml:space="preserve">Plot </w:t>
+        <w:t>3</w:t>
       </w:r>
       <w:r>
         <w:rPr>
@@ -977,29 +2640,10 @@
           <w:sz w:val="22"/>
           <w:szCs w:val="22"/>
         </w:rPr>
-        <w:t>0</w:t>
-      </w:r>
-      <w:r>
-        <w:rPr>
-          <w:rStyle w:val="Strong"/>
-          <w:rFonts w:asciiTheme="minorHAnsi" w:eastAsiaTheme="minorHAnsi" w:hAnsiTheme="minorHAnsi" w:cstheme="minorBidi"/>
-          <w:color w:val="auto"/>
-          <w:sz w:val="22"/>
-          <w:szCs w:val="22"/>
-        </w:rPr>
-        <w:t>3</w:t>
-      </w:r>
-      <w:r>
-        <w:rPr>
-          <w:rStyle w:val="Strong"/>
-          <w:rFonts w:asciiTheme="minorHAnsi" w:eastAsiaTheme="minorHAnsi" w:hAnsiTheme="minorHAnsi" w:cstheme="minorBidi"/>
-          <w:color w:val="auto"/>
-          <w:sz w:val="22"/>
-          <w:szCs w:val="22"/>
-        </w:rPr>
         <w:t>)</w:t>
       </w:r>
     </w:p>
+    <w:p/>
     <w:p>
       <w:pPr>
         <w:rPr>
@@ -1012,7 +2656,19 @@
         </w:rPr>
       </w:pPr>
       <w:r>
-        <w:t>If we remove Light Duty Vehicles as a</w:t>
+        <w:t xml:space="preserve">If we remove </w:t>
+      </w:r>
+      <w:r>
+        <w:t>“</w:t>
+      </w:r>
+      <w:r>
+        <w:t>Light Duty Vehicles</w:t>
+      </w:r>
+      <w:r>
+        <w:t>”</w:t>
+      </w:r>
+      <w:r>
+        <w:t xml:space="preserve"> as a</w:t>
       </w:r>
       <w:r>
         <w:t>n</w:t>
@@ -1070,10 +2726,10 @@
         </w:rPr>
         <w:lastRenderedPageBreak/>
         <w:drawing>
-          <wp:inline distT="0" distB="0" distL="0" distR="0" wp14:anchorId="7EE84DC8" wp14:editId="1EC59AAD">
-            <wp:extent cx="5943600" cy="2084705"/>
-            <wp:effectExtent l="0" t="0" r="0" b="0"/>
-            <wp:docPr id="2" name="Picture 2"/>
+          <wp:inline distT="0" distB="0" distL="0" distR="0" wp14:anchorId="2CAE9DBC" wp14:editId="58D73143">
+            <wp:extent cx="5943600" cy="1821180"/>
+            <wp:effectExtent l="0" t="0" r="0" b="7620"/>
+            <wp:docPr id="4" name="Picture 4"/>
             <wp:cNvGraphicFramePr>
               <a:graphicFrameLocks xmlns:a="http://schemas.openxmlformats.org/drawingml/2006/main" noChangeAspect="1"/>
             </wp:cNvGraphicFramePr>
@@ -1087,7 +2743,7 @@
                     </pic:cNvPicPr>
                   </pic:nvPicPr>
                   <pic:blipFill>
-                    <a:blip r:embed="rId8">
+                    <a:blip r:embed="rId11">
                       <a:extLst>
                         <a:ext uri="{28A0092B-C50C-407E-A947-70E740481C1C}">
                           <a14:useLocalDpi xmlns:a14="http://schemas.microsoft.com/office/drawing/2010/main" val="0"/>
@@ -1102,7 +2758,7 @@
                   <pic:spPr bwMode="auto">
                     <a:xfrm>
                       <a:off x="0" y="0"/>
-                      <a:ext cx="5943600" cy="2084705"/>
+                      <a:ext cx="5943600" cy="1821180"/>
                     </a:xfrm>
                     <a:prstGeom prst="rect">
                       <a:avLst/>
@@ -1144,7 +2800,7 @@
           <w:sz w:val="22"/>
           <w:szCs w:val="22"/>
         </w:rPr>
-        <w:t>C_RCFG = 02</w:t>
+        <w:t xml:space="preserve"> </w:t>
       </w:r>
       <w:r>
         <w:rPr>
@@ -1154,7 +2810,7 @@
           <w:sz w:val="22"/>
           <w:szCs w:val="22"/>
         </w:rPr>
-        <w:t xml:space="preserve"> - </w:t>
+        <w:t>Roadway configuration: At an intersection of at least two public roadways</w:t>
       </w:r>
       <w:r>
         <w:rPr>
@@ -1164,7 +2820,7 @@
           <w:sz w:val="22"/>
           <w:szCs w:val="22"/>
         </w:rPr>
-        <w:t>Roadway configuration: At an intersection of at least two public roadways</w:t>
+        <w:t xml:space="preserve"> </w:t>
       </w:r>
       <w:r>
         <w:rPr>
@@ -1174,7 +2830,7 @@
           <w:sz w:val="22"/>
           <w:szCs w:val="22"/>
         </w:rPr>
-        <w:t xml:space="preserve"> (Plot </w:t>
+        <w:t>C_RCFG = 02</w:t>
       </w:r>
       <w:r>
         <w:rPr>
@@ -1184,7 +2840,7 @@
           <w:sz w:val="22"/>
           <w:szCs w:val="22"/>
         </w:rPr>
-        <w:t>0</w:t>
+        <w:t xml:space="preserve"> (Plot </w:t>
       </w:r>
       <w:r>
         <w:rPr>
@@ -1194,7 +2850,27 @@
           <w:sz w:val="22"/>
           <w:szCs w:val="22"/>
         </w:rPr>
+        <w:t>0</w:t>
+      </w:r>
+      <w:r>
+        <w:rPr>
+          <w:rStyle w:val="Strong"/>
+          <w:rFonts w:asciiTheme="minorHAnsi" w:eastAsiaTheme="minorHAnsi" w:hAnsiTheme="minorHAnsi" w:cstheme="minorBidi"/>
+          <w:color w:val="auto"/>
+          <w:sz w:val="22"/>
+          <w:szCs w:val="22"/>
+        </w:rPr>
         <w:t>4)</w:t>
+      </w:r>
+      <w:r>
+        <w:rPr>
+          <w:rStyle w:val="Strong"/>
+          <w:rFonts w:asciiTheme="minorHAnsi" w:eastAsiaTheme="minorHAnsi" w:hAnsiTheme="minorHAnsi" w:cstheme="minorBidi"/>
+          <w:color w:val="auto"/>
+          <w:sz w:val="22"/>
+          <w:szCs w:val="22"/>
+        </w:rPr>
+        <w:t xml:space="preserve"> </w:t>
       </w:r>
     </w:p>
     <w:p/>
@@ -1221,7 +2897,7 @@
                     </pic:cNvPicPr>
                   </pic:nvPicPr>
                   <pic:blipFill>
-                    <a:blip r:embed="rId9">
+                    <a:blip r:embed="rId12">
                       <a:extLst>
                         <a:ext uri="{28A0092B-C50C-407E-A947-70E740481C1C}">
                           <a14:useLocalDpi xmlns:a14="http://schemas.microsoft.com/office/drawing/2010/main" val="0"/>
@@ -1278,7 +2954,7 @@
           <w:sz w:val="22"/>
           <w:szCs w:val="22"/>
         </w:rPr>
-        <w:t>C_CONF = 21 rear-end collision</w:t>
+        <w:t>R</w:t>
       </w:r>
       <w:r>
         <w:rPr>
@@ -1288,7 +2964,47 @@
           <w:sz w:val="22"/>
           <w:szCs w:val="22"/>
         </w:rPr>
-        <w:t xml:space="preserve"> (Plot 05)</w:t>
+        <w:t>ear-end collision</w:t>
+      </w:r>
+      <w:r>
+        <w:rPr>
+          <w:rStyle w:val="Strong"/>
+          <w:rFonts w:asciiTheme="minorHAnsi" w:eastAsiaTheme="minorHAnsi" w:hAnsiTheme="minorHAnsi" w:cstheme="minorBidi"/>
+          <w:color w:val="auto"/>
+          <w:sz w:val="22"/>
+          <w:szCs w:val="22"/>
+        </w:rPr>
+        <w:t xml:space="preserve"> - </w:t>
+      </w:r>
+      <w:r>
+        <w:rPr>
+          <w:rStyle w:val="Strong"/>
+          <w:rFonts w:asciiTheme="minorHAnsi" w:eastAsiaTheme="minorHAnsi" w:hAnsiTheme="minorHAnsi" w:cstheme="minorBidi"/>
+          <w:color w:val="auto"/>
+          <w:sz w:val="22"/>
+          <w:szCs w:val="22"/>
+        </w:rPr>
+        <w:t>C</w:t>
+      </w:r>
+      <w:r>
+        <w:rPr>
+          <w:rStyle w:val="Strong"/>
+          <w:rFonts w:asciiTheme="minorHAnsi" w:eastAsiaTheme="minorHAnsi" w:hAnsiTheme="minorHAnsi" w:cstheme="minorBidi"/>
+          <w:color w:val="auto"/>
+          <w:sz w:val="22"/>
+          <w:szCs w:val="22"/>
+        </w:rPr>
+        <w:t xml:space="preserve">_CONF = 21 </w:t>
+      </w:r>
+      <w:r>
+        <w:rPr>
+          <w:rStyle w:val="Strong"/>
+          <w:rFonts w:asciiTheme="minorHAnsi" w:eastAsiaTheme="minorHAnsi" w:hAnsiTheme="minorHAnsi" w:cstheme="minorBidi"/>
+          <w:color w:val="auto"/>
+          <w:sz w:val="22"/>
+          <w:szCs w:val="22"/>
+        </w:rPr>
+        <w:t>(Plot 05)</w:t>
       </w:r>
     </w:p>
     <w:p/>
@@ -1316,7 +3032,7 @@
                     </pic:cNvPicPr>
                   </pic:nvPicPr>
                   <pic:blipFill>
-                    <a:blip r:embed="rId10">
+                    <a:blip r:embed="rId13">
                       <a:extLst>
                         <a:ext uri="{28A0092B-C50C-407E-A947-70E740481C1C}">
                           <a14:useLocalDpi xmlns:a14="http://schemas.microsoft.com/office/drawing/2010/main" val="0"/>
@@ -1373,17 +3089,7 @@
           <w:sz w:val="22"/>
           <w:szCs w:val="22"/>
         </w:rPr>
-        <w:t>D</w:t>
-      </w:r>
-      <w:r>
-        <w:rPr>
-          <w:rStyle w:val="Strong"/>
-          <w:rFonts w:asciiTheme="minorHAnsi" w:eastAsiaTheme="minorHAnsi" w:hAnsiTheme="minorHAnsi" w:cstheme="minorBidi"/>
-          <w:color w:val="auto"/>
-          <w:sz w:val="22"/>
-          <w:szCs w:val="22"/>
-        </w:rPr>
-        <w:t>uring June-Oct! Good weather?! Between 15:00 - 17:00 (Plot 06)</w:t>
+        <w:t>June-Oct! Good weather?! Between 15:00 - 17:00 (Plot 06)</w:t>
       </w:r>
     </w:p>
     <w:p/>
@@ -1393,10 +3099,10 @@
           <w:noProof/>
         </w:rPr>
         <w:drawing>
-          <wp:inline distT="0" distB="0" distL="0" distR="0" wp14:anchorId="1A910CAB" wp14:editId="4801E9BA">
-            <wp:extent cx="5943600" cy="3415030"/>
-            <wp:effectExtent l="0" t="0" r="0" b="0"/>
-            <wp:docPr id="9" name="Picture 9"/>
+          <wp:inline distT="0" distB="0" distL="0" distR="0" wp14:anchorId="0E0AA1D6" wp14:editId="50D4FA1D">
+            <wp:extent cx="5943600" cy="3747770"/>
+            <wp:effectExtent l="0" t="0" r="0" b="5080"/>
+            <wp:docPr id="6" name="Picture 6"/>
             <wp:cNvGraphicFramePr>
               <a:graphicFrameLocks xmlns:a="http://schemas.openxmlformats.org/drawingml/2006/main" noChangeAspect="1"/>
             </wp:cNvGraphicFramePr>
@@ -1404,13 +3110,13 @@
               <a:graphicData uri="http://schemas.openxmlformats.org/drawingml/2006/picture">
                 <pic:pic xmlns:pic="http://schemas.openxmlformats.org/drawingml/2006/picture">
                   <pic:nvPicPr>
-                    <pic:cNvPr id="0" name="Picture 15"/>
+                    <pic:cNvPr id="0" name="Picture 3"/>
                     <pic:cNvPicPr>
                       <a:picLocks noChangeAspect="1" noChangeArrowheads="1"/>
                     </pic:cNvPicPr>
                   </pic:nvPicPr>
                   <pic:blipFill>
-                    <a:blip r:embed="rId11">
+                    <a:blip r:embed="rId14">
                       <a:extLst>
                         <a:ext uri="{28A0092B-C50C-407E-A947-70E740481C1C}">
                           <a14:useLocalDpi xmlns:a14="http://schemas.microsoft.com/office/drawing/2010/main" val="0"/>
@@ -1425,7 +3131,7 @@
                   <pic:spPr bwMode="auto">
                     <a:xfrm>
                       <a:off x="0" y="0"/>
-                      <a:ext cx="5943600" cy="3415030"/>
+                      <a:ext cx="5943600" cy="3747770"/>
                     </a:xfrm>
                     <a:prstGeom prst="rect">
                       <a:avLst/>
@@ -1473,6 +3179,7 @@
           <w:sz w:val="22"/>
           <w:szCs w:val="22"/>
         </w:rPr>
+        <w:lastRenderedPageBreak/>
         <w:t>Weather clear and sunny</w:t>
       </w:r>
       <w:r>
@@ -1494,6 +3201,16 @@
           <w:szCs w:val="22"/>
         </w:rPr>
         <w:t>Road surface Dry and Normal</w:t>
+      </w:r>
+      <w:r>
+        <w:rPr>
+          <w:rStyle w:val="Strong"/>
+          <w:rFonts w:asciiTheme="minorHAnsi" w:eastAsiaTheme="minorHAnsi" w:hAnsiTheme="minorHAnsi" w:cstheme="minorBidi"/>
+          <w:color w:val="auto"/>
+          <w:sz w:val="22"/>
+          <w:szCs w:val="22"/>
+        </w:rPr>
+        <w:t>!!</w:t>
       </w:r>
       <w:r>
         <w:rPr>
@@ -1538,7 +3255,6 @@
           <w:sz w:val="29"/>
           <w:szCs w:val="29"/>
         </w:rPr>
-        <w:lastRenderedPageBreak/>
         <w:drawing>
           <wp:inline distT="0" distB="0" distL="0" distR="0" wp14:anchorId="60EE1B5E" wp14:editId="293D647C">
             <wp:extent cx="5943600" cy="1857375"/>
@@ -1557,7 +3273,7 @@
                     </pic:cNvPicPr>
                   </pic:nvPicPr>
                   <pic:blipFill>
-                    <a:blip r:embed="rId12">
+                    <a:blip r:embed="rId15">
                       <a:extLst>
                         <a:ext uri="{28A0092B-C50C-407E-A947-70E740481C1C}">
                           <a14:useLocalDpi xmlns:a14="http://schemas.microsoft.com/office/drawing/2010/main" val="0"/>
@@ -1603,6 +3319,24 @@
     </w:p>
     <w:p>
       <w:pPr>
+        <w:rPr>
+          <w:rFonts w:asciiTheme="majorHAnsi" w:eastAsia="Times New Roman" w:hAnsiTheme="majorHAnsi" w:cstheme="majorBidi"/>
+          <w:color w:val="B76E0B" w:themeColor="accent1" w:themeShade="BF"/>
+          <w:sz w:val="32"/>
+          <w:szCs w:val="32"/>
+          <w:lang w:eastAsia="en-CA"/>
+        </w:rPr>
+      </w:pPr>
+      <w:r>
+        <w:rPr>
+          <w:rFonts w:eastAsia="Times New Roman"/>
+          <w:lang w:eastAsia="en-CA"/>
+        </w:rPr>
+        <w:br w:type="page"/>
+      </w:r>
+    </w:p>
+    <w:p>
+      <w:pPr>
         <w:pStyle w:val="Heading1"/>
         <w:rPr>
           <w:rFonts w:eastAsia="Times New Roman"/>
@@ -1614,6 +3348,7 @@
           <w:rFonts w:eastAsia="Times New Roman"/>
           <w:lang w:eastAsia="en-CA"/>
         </w:rPr>
+        <w:lastRenderedPageBreak/>
         <w:t>Correlations</w:t>
       </w:r>
     </w:p>
@@ -1623,6 +3358,19 @@
           <w:lang w:eastAsia="en-CA"/>
         </w:rPr>
       </w:pPr>
+    </w:p>
+    <w:p>
+      <w:pPr>
+        <w:rPr>
+          <w:lang w:eastAsia="en-CA"/>
+        </w:rPr>
+      </w:pPr>
+      <w:r>
+        <w:rPr>
+          <w:lang w:eastAsia="en-CA"/>
+        </w:rPr>
+        <w:t>Looking at correlations positively supports our observation from individual factors:</w:t>
+      </w:r>
     </w:p>
     <w:p>
       <w:pPr>
@@ -1645,7 +3393,19 @@
         <w:rPr>
           <w:lang w:eastAsia="en-CA"/>
         </w:rPr>
-        <w:t xml:space="preserve"> (Plot 8)</w:t>
+        <w:t xml:space="preserve"> (Plot </w:t>
+      </w:r>
+      <w:r>
+        <w:rPr>
+          <w:lang w:eastAsia="en-CA"/>
+        </w:rPr>
+        <w:t>10</w:t>
+      </w:r>
+      <w:r>
+        <w:rPr>
+          <w:lang w:eastAsia="en-CA"/>
+        </w:rPr>
+        <w:t>)</w:t>
       </w:r>
     </w:p>
     <w:p>
@@ -1696,7 +3456,6 @@
         <w:rPr>
           <w:noProof/>
         </w:rPr>
-        <w:lastRenderedPageBreak/>
         <w:drawing>
           <wp:inline distT="0" distB="0" distL="0" distR="0" wp14:anchorId="3440023D" wp14:editId="6CE4CCEF">
             <wp:extent cx="5943600" cy="4677410"/>
@@ -1715,7 +3474,7 @@
                     </pic:cNvPicPr>
                   </pic:nvPicPr>
                   <pic:blipFill>
-                    <a:blip r:embed="rId13">
+                    <a:blip r:embed="rId16">
                       <a:extLst>
                         <a:ext uri="{28A0092B-C50C-407E-A947-70E740481C1C}">
                           <a14:useLocalDpi xmlns:a14="http://schemas.microsoft.com/office/drawing/2010/main" val="0"/>
@@ -1796,7 +3555,7 @@
                     </pic:cNvPicPr>
                   </pic:nvPicPr>
                   <pic:blipFill>
-                    <a:blip r:embed="rId14">
+                    <a:blip r:embed="rId17">
                       <a:extLst>
                         <a:ext uri="{28A0092B-C50C-407E-A947-70E740481C1C}">
                           <a14:useLocalDpi xmlns:a14="http://schemas.microsoft.com/office/drawing/2010/main" val="0"/>
@@ -1847,10 +3606,25 @@
         </w:rPr>
       </w:pPr>
       <w:r>
-        <w:rPr>
-          <w:lang w:eastAsia="en-CA"/>
-        </w:rPr>
-        <w:t>Weather and number of Vehicles (Plot 9)</w:t>
+        <w:t>Weather</w:t>
+      </w:r>
+      <w:r>
+        <w:rPr>
+          <w:lang w:eastAsia="en-CA"/>
+        </w:rPr>
+        <w:t xml:space="preserve"> and number of Vehicles (Plot </w:t>
+      </w:r>
+      <w:r>
+        <w:rPr>
+          <w:lang w:eastAsia="en-CA"/>
+        </w:rPr>
+        <w:t>11</w:t>
+      </w:r>
+      <w:r>
+        <w:rPr>
+          <w:lang w:eastAsia="en-CA"/>
+        </w:rPr>
+        <w:t>)</w:t>
       </w:r>
     </w:p>
     <w:p>
@@ -1860,6 +3634,12 @@
           <w:lang w:eastAsia="en-CA"/>
         </w:rPr>
       </w:pPr>
+      <w:r>
+        <w:rPr>
+          <w:lang w:eastAsia="en-CA"/>
+        </w:rPr>
+        <w:t>Here again there was a big outliner which makes the rest of data insignificant. In this study we just focus on the outliner since our hypothesis is about finding the situations when most accidents happen.</w:t>
+      </w:r>
     </w:p>
     <w:p>
       <w:pPr>
@@ -1868,15 +3648,24 @@
           <w:lang w:eastAsia="en-CA"/>
         </w:rPr>
       </w:pPr>
+    </w:p>
+    <w:p>
+      <w:pPr>
+        <w:pStyle w:val="ListParagraph"/>
+        <w:rPr>
+          <w:lang w:eastAsia="en-CA"/>
+        </w:rPr>
+      </w:pPr>
       <w:r>
         <w:rPr>
           <w:noProof/>
         </w:rPr>
+        <w:lastRenderedPageBreak/>
         <w:drawing>
-          <wp:inline distT="0" distB="0" distL="0" distR="0" wp14:anchorId="09061041" wp14:editId="4896DB75">
-            <wp:extent cx="5943600" cy="2776220"/>
-            <wp:effectExtent l="0" t="0" r="0" b="5080"/>
-            <wp:docPr id="16" name="Picture 16"/>
+          <wp:inline distT="0" distB="0" distL="0" distR="0" wp14:anchorId="0BE521D7" wp14:editId="3411956F">
+            <wp:extent cx="5943600" cy="2680335"/>
+            <wp:effectExtent l="0" t="0" r="0" b="5715"/>
+            <wp:docPr id="19" name="Picture 19"/>
             <wp:cNvGraphicFramePr>
               <a:graphicFrameLocks xmlns:a="http://schemas.openxmlformats.org/drawingml/2006/main" noChangeAspect="1"/>
             </wp:cNvGraphicFramePr>
@@ -1884,13 +3673,13 @@
               <a:graphicData uri="http://schemas.openxmlformats.org/drawingml/2006/picture">
                 <pic:pic xmlns:pic="http://schemas.openxmlformats.org/drawingml/2006/picture">
                   <pic:nvPicPr>
-                    <pic:cNvPr id="0" name="Picture 16"/>
+                    <pic:cNvPr id="0" name="Picture 11"/>
                     <pic:cNvPicPr>
                       <a:picLocks noChangeAspect="1" noChangeArrowheads="1"/>
                     </pic:cNvPicPr>
                   </pic:nvPicPr>
                   <pic:blipFill>
-                    <a:blip r:embed="rId15">
+                    <a:blip r:embed="rId18">
                       <a:extLst>
                         <a:ext uri="{28A0092B-C50C-407E-A947-70E740481C1C}">
                           <a14:useLocalDpi xmlns:a14="http://schemas.microsoft.com/office/drawing/2010/main" val="0"/>
@@ -1905,7 +3694,7 @@
                   <pic:spPr bwMode="auto">
                     <a:xfrm>
                       <a:off x="0" y="0"/>
-                      <a:ext cx="5943600" cy="2776220"/>
+                      <a:ext cx="5943600" cy="2680335"/>
                     </a:xfrm>
                     <a:prstGeom prst="rect">
                       <a:avLst/>
@@ -1932,7 +3721,140 @@
     </w:p>
     <w:p>
       <w:pPr>
-        <w:rPr>
+        <w:pStyle w:val="ListParagraph"/>
+        <w:numPr>
+          <w:ilvl w:val="0"/>
+          <w:numId w:val="3"/>
+        </w:numPr>
+      </w:pPr>
+      <w:r>
+        <w:t>Month and Hours</w:t>
+      </w:r>
+      <w:r>
+        <w:t xml:space="preserve">, </w:t>
+      </w:r>
+      <w:r>
+        <w:t>Month and Week days</w:t>
+      </w:r>
+      <w:hyperlink r:id="rId19" w:anchor="Month-and-Week-days" w:history="1">
+        <w:r>
+          <w:rPr>
+            <w:rStyle w:val="Hyperlink"/>
+            <w:rFonts w:ascii="Helvetica" w:hAnsi="Helvetica" w:cs="Helvetica"/>
+            <w:color w:val="296EAA"/>
+            <w:sz w:val="33"/>
+            <w:szCs w:val="33"/>
+            <w:u w:val="none"/>
+          </w:rPr>
+          <w:t>,</w:t>
+        </w:r>
+      </w:hyperlink>
+      <w:r>
+        <w:t xml:space="preserve"> </w:t>
+      </w:r>
+      <w:r>
+        <w:t>Week days and Hours</w:t>
+      </w:r>
+      <w:r>
+        <w:t xml:space="preserve"> and </w:t>
+      </w:r>
+      <w:r>
+        <w:t>Week days and Severity</w:t>
+      </w:r>
+    </w:p>
+    <w:p>
+      <w:pPr>
+        <w:pStyle w:val="ListParagraph"/>
+        <w:ind w:left="1440"/>
+      </w:pPr>
+      <w:r>
+        <w:t>We see that correlations are supporting the single elements observations.</w:t>
+      </w:r>
+    </w:p>
+    <w:p>
+      <w:pPr>
+        <w:pStyle w:val="ListParagraph"/>
+        <w:rPr>
+          <w:lang w:eastAsia="en-CA"/>
+        </w:rPr>
+      </w:pPr>
+    </w:p>
+    <w:p>
+      <w:pPr>
+        <w:pStyle w:val="ListParagraph"/>
+        <w:rPr>
+          <w:lang w:eastAsia="en-CA"/>
+        </w:rPr>
+      </w:pPr>
+      <w:r>
+        <w:rPr>
+          <w:noProof/>
+        </w:rPr>
+        <w:drawing>
+          <wp:inline distT="0" distB="0" distL="0" distR="0" wp14:anchorId="7AC62443" wp14:editId="4D4E7AC4">
+            <wp:extent cx="5943600" cy="3924935"/>
+            <wp:effectExtent l="0" t="0" r="0" b="0"/>
+            <wp:docPr id="15" name="Picture 15"/>
+            <wp:cNvGraphicFramePr>
+              <a:graphicFrameLocks xmlns:a="http://schemas.openxmlformats.org/drawingml/2006/main" noChangeAspect="1"/>
+            </wp:cNvGraphicFramePr>
+            <a:graphic xmlns:a="http://schemas.openxmlformats.org/drawingml/2006/main">
+              <a:graphicData uri="http://schemas.openxmlformats.org/drawingml/2006/picture">
+                <pic:pic xmlns:pic="http://schemas.openxmlformats.org/drawingml/2006/picture">
+                  <pic:nvPicPr>
+                    <pic:cNvPr id="0" name="Picture 7"/>
+                    <pic:cNvPicPr>
+                      <a:picLocks noChangeAspect="1" noChangeArrowheads="1"/>
+                    </pic:cNvPicPr>
+                  </pic:nvPicPr>
+                  <pic:blipFill>
+                    <a:blip r:embed="rId20">
+                      <a:extLst>
+                        <a:ext uri="{28A0092B-C50C-407E-A947-70E740481C1C}">
+                          <a14:useLocalDpi xmlns:a14="http://schemas.microsoft.com/office/drawing/2010/main" val="0"/>
+                        </a:ext>
+                      </a:extLst>
+                    </a:blip>
+                    <a:srcRect/>
+                    <a:stretch>
+                      <a:fillRect/>
+                    </a:stretch>
+                  </pic:blipFill>
+                  <pic:spPr bwMode="auto">
+                    <a:xfrm>
+                      <a:off x="0" y="0"/>
+                      <a:ext cx="5943600" cy="3924935"/>
+                    </a:xfrm>
+                    <a:prstGeom prst="rect">
+                      <a:avLst/>
+                    </a:prstGeom>
+                    <a:noFill/>
+                    <a:ln>
+                      <a:noFill/>
+                    </a:ln>
+                  </pic:spPr>
+                </pic:pic>
+              </a:graphicData>
+            </a:graphic>
+          </wp:inline>
+        </w:drawing>
+      </w:r>
+    </w:p>
+    <w:p>
+      <w:pPr>
+        <w:pStyle w:val="ListParagraph"/>
+        <w:rPr>
+          <w:lang w:eastAsia="en-CA"/>
+        </w:rPr>
+      </w:pPr>
+    </w:p>
+    <w:p>
+      <w:pPr>
+        <w:rPr>
+          <w:rFonts w:asciiTheme="majorHAnsi" w:eastAsia="Times New Roman" w:hAnsiTheme="majorHAnsi" w:cstheme="majorBidi"/>
+          <w:color w:val="B76E0B" w:themeColor="accent1" w:themeShade="BF"/>
+          <w:sz w:val="32"/>
+          <w:szCs w:val="32"/>
           <w:lang w:eastAsia="en-CA"/>
         </w:rPr>
       </w:pPr>
@@ -1950,35 +3872,49 @@
           <w:rFonts w:eastAsia="Times New Roman"/>
           <w:lang w:eastAsia="en-CA"/>
         </w:rPr>
-        <w:t>Looking at seasons</w:t>
-      </w:r>
-    </w:p>
-    <w:p>
-      <w:pPr>
-        <w:rPr>
-          <w:lang w:eastAsia="en-CA"/>
-        </w:rPr>
-      </w:pPr>
-    </w:p>
-    <w:p>
-      <w:pPr>
-        <w:rPr>
-          <w:lang w:eastAsia="en-CA"/>
-        </w:rPr>
-      </w:pPr>
-      <w:r>
-        <w:rPr>
-          <w:lang w:eastAsia="en-CA"/>
-        </w:rPr>
-        <w:t>We have seasonality in Month</w:t>
-      </w:r>
-    </w:p>
-    <w:p>
-      <w:pPr>
-        <w:rPr>
-          <w:lang w:eastAsia="en-CA"/>
-        </w:rPr>
-      </w:pPr>
+        <w:lastRenderedPageBreak/>
+        <w:t>Time Series</w:t>
+      </w:r>
+    </w:p>
+    <w:p>
+      <w:pPr>
+        <w:rPr>
+          <w:lang w:eastAsia="en-CA"/>
+        </w:rPr>
+      </w:pPr>
+    </w:p>
+    <w:p>
+      <w:pPr>
+        <w:rPr>
+          <w:lang w:eastAsia="en-CA"/>
+        </w:rPr>
+      </w:pPr>
+      <w:r>
+        <w:rPr>
+          <w:lang w:eastAsia="en-CA"/>
+        </w:rPr>
+        <w:t xml:space="preserve">We observe seasonality in years. </w:t>
+      </w:r>
+    </w:p>
+    <w:p>
+      <w:pPr>
+        <w:rPr>
+          <w:lang w:eastAsia="en-CA"/>
+        </w:rPr>
+      </w:pPr>
+    </w:p>
+    <w:p>
+      <w:pPr>
+        <w:rPr>
+          <w:lang w:eastAsia="en-CA"/>
+        </w:rPr>
+      </w:pPr>
+      <w:r>
+        <w:rPr>
+          <w:lang w:eastAsia="en-CA"/>
+        </w:rPr>
+        <w:t>Plot 20</w:t>
+      </w:r>
     </w:p>
     <w:p>
       <w:pPr>
@@ -2013,7 +3949,7 @@
                     </pic:cNvPicPr>
                   </pic:nvPicPr>
                   <pic:blipFill>
-                    <a:blip r:embed="rId16" cstate="print">
+                    <a:blip r:embed="rId21" cstate="print">
                       <a:extLst>
                         <a:ext uri="{28A0092B-C50C-407E-A947-70E740481C1C}">
                           <a14:useLocalDpi xmlns:a14="http://schemas.microsoft.com/office/drawing/2010/main" val="0"/>
@@ -2060,6 +3996,19 @@
       </w:pPr>
       <w:r>
         <w:rPr>
+          <w:lang w:eastAsia="en-CA"/>
+        </w:rPr>
+        <w:t>Plot 21</w:t>
+      </w:r>
+    </w:p>
+    <w:p>
+      <w:pPr>
+        <w:rPr>
+          <w:lang w:eastAsia="en-CA"/>
+        </w:rPr>
+      </w:pPr>
+      <w:r>
+        <w:rPr>
           <w:rFonts w:ascii="Lucida Sans Unicode" w:hAnsi="Lucida Sans Unicode" w:cs="Lucida Sans Unicode"/>
           <w:noProof/>
           <w:color w:val="494C4E"/>
@@ -2085,7 +4034,7 @@
                     </pic:cNvPicPr>
                   </pic:nvPicPr>
                   <pic:blipFill>
-                    <a:blip r:embed="rId17">
+                    <a:blip r:embed="rId22">
                       <a:extLst>
                         <a:ext uri="{28A0092B-C50C-407E-A947-70E740481C1C}">
                           <a14:useLocalDpi xmlns:a14="http://schemas.microsoft.com/office/drawing/2010/main" val="0"/>
@@ -2117,6 +4066,862 @@
         </w:drawing>
       </w:r>
     </w:p>
+    <w:p>
+      <w:pPr>
+        <w:rPr>
+          <w:lang w:eastAsia="en-CA"/>
+        </w:rPr>
+      </w:pPr>
+      <w:r>
+        <w:rPr>
+          <w:lang w:eastAsia="en-CA"/>
+        </w:rPr>
+        <w:lastRenderedPageBreak/>
+        <w:t>To look at the data as time series we needed to have a datetime index. A</w:t>
+      </w:r>
+      <w:r>
+        <w:rPr>
+          <w:lang w:eastAsia="en-CA"/>
+        </w:rPr>
+        <w:t xml:space="preserve"> new datetime column in engineered from C_YEAR, C_MNTH, C_HOUR and since we don’t have the day</w:t>
+      </w:r>
+      <w:r>
+        <w:rPr>
+          <w:lang w:eastAsia="en-CA"/>
+        </w:rPr>
+        <w:t xml:space="preserve"> of the month, the </w:t>
+      </w:r>
+      <w:r>
+        <w:rPr>
+          <w:lang w:eastAsia="en-CA"/>
+        </w:rPr>
+        <w:t xml:space="preserve">week day is used. </w:t>
+      </w:r>
+    </w:p>
+    <w:p>
+      <w:pPr>
+        <w:rPr>
+          <w:lang w:eastAsia="en-CA"/>
+        </w:rPr>
+      </w:pPr>
+    </w:p>
+    <w:p>
+      <w:pPr>
+        <w:rPr>
+          <w:lang w:eastAsia="en-CA"/>
+        </w:rPr>
+      </w:pPr>
+      <w:r>
+        <w:rPr>
+          <w:lang w:eastAsia="en-CA"/>
+        </w:rPr>
+        <w:t>ct.C_WDAY = ct.C_WDAY.astype(np.int64)</w:t>
+      </w:r>
+    </w:p>
+    <w:p>
+      <w:pPr>
+        <w:rPr>
+          <w:lang w:eastAsia="en-CA"/>
+        </w:rPr>
+      </w:pPr>
+      <w:r>
+        <w:rPr>
+          <w:lang w:eastAsia="en-CA"/>
+        </w:rPr>
+        <w:t>ct=ct.rename(columns={"C_YEAR": "year", "C_MNTH": "month", "C_WDAY": "day", "C_HOUR": "hour"})</w:t>
+      </w:r>
+    </w:p>
+    <w:p>
+      <w:pPr>
+        <w:rPr>
+          <w:lang w:eastAsia="en-CA"/>
+        </w:rPr>
+      </w:pPr>
+      <w:r>
+        <w:rPr>
+          <w:lang w:eastAsia="en-CA"/>
+        </w:rPr>
+        <w:t>ct['dtindex'] = pd.to_datetime(ct[['year', 'month', 'day', 'hour']])</w:t>
+      </w:r>
+    </w:p>
+    <w:p>
+      <w:pPr>
+        <w:rPr>
+          <w:lang w:eastAsia="en-CA"/>
+        </w:rPr>
+      </w:pPr>
+      <w:r>
+        <w:rPr>
+          <w:lang w:eastAsia="en-CA"/>
+        </w:rPr>
+        <w:t>ct=ct.set_index('dtindex')</w:t>
+      </w:r>
+    </w:p>
+    <w:p>
+      <w:pPr>
+        <w:rPr>
+          <w:lang w:eastAsia="en-CA"/>
+        </w:rPr>
+      </w:pPr>
+      <w:r>
+        <w:rPr>
+          <w:lang w:eastAsia="en-CA"/>
+        </w:rPr>
+        <w:t>ct.drop(['year', 'month', 'day', 'hour'],axis=1,inplace=True)</w:t>
+      </w:r>
+    </w:p>
+    <w:p>
+      <w:pPr>
+        <w:rPr>
+          <w:lang w:eastAsia="en-CA"/>
+        </w:rPr>
+      </w:pPr>
+    </w:p>
+    <w:p>
+      <w:pPr>
+        <w:rPr>
+          <w:lang w:eastAsia="en-CA"/>
+        </w:rPr>
+      </w:pPr>
+      <w:r>
+        <w:rPr>
+          <w:lang w:eastAsia="en-CA"/>
+        </w:rPr>
+        <w:t>Now are data looks like this, which C_CASE is the total number of accidents for each datetime.</w:t>
+      </w:r>
+    </w:p>
+    <w:p>
+      <w:pPr>
+        <w:shd w:val="clear" w:color="auto" w:fill="FFFFFF"/>
+        <w:tabs>
+          <w:tab w:val="left" w:pos="916"/>
+          <w:tab w:val="left" w:pos="1832"/>
+          <w:tab w:val="left" w:pos="2748"/>
+          <w:tab w:val="left" w:pos="3664"/>
+          <w:tab w:val="left" w:pos="4580"/>
+          <w:tab w:val="left" w:pos="5496"/>
+          <w:tab w:val="left" w:pos="6412"/>
+          <w:tab w:val="left" w:pos="7328"/>
+          <w:tab w:val="left" w:pos="8244"/>
+          <w:tab w:val="left" w:pos="9160"/>
+          <w:tab w:val="left" w:pos="10076"/>
+          <w:tab w:val="left" w:pos="10992"/>
+          <w:tab w:val="left" w:pos="11908"/>
+          <w:tab w:val="left" w:pos="12824"/>
+          <w:tab w:val="left" w:pos="13740"/>
+          <w:tab w:val="left" w:pos="14656"/>
+        </w:tabs>
+        <w:wordWrap w:val="0"/>
+        <w:spacing w:after="0" w:line="240" w:lineRule="auto"/>
+        <w:textAlignment w:val="baseline"/>
+        <w:rPr>
+          <w:rFonts w:ascii="Courier New" w:eastAsia="Times New Roman" w:hAnsi="Courier New" w:cs="Courier New"/>
+          <w:color w:val="000000"/>
+          <w:sz w:val="21"/>
+          <w:szCs w:val="21"/>
+          <w:lang w:eastAsia="en-CA"/>
+        </w:rPr>
+      </w:pPr>
+      <w:r>
+        <w:rPr>
+          <w:rFonts w:ascii="Courier New" w:eastAsia="Times New Roman" w:hAnsi="Courier New" w:cs="Courier New"/>
+          <w:color w:val="000000"/>
+          <w:sz w:val="21"/>
+          <w:szCs w:val="21"/>
+          <w:lang w:eastAsia="en-CA"/>
+        </w:rPr>
+        <w:t xml:space="preserve">                     C_CASE</w:t>
+      </w:r>
+    </w:p>
+    <w:p>
+      <w:pPr>
+        <w:shd w:val="clear" w:color="auto" w:fill="FFFFFF"/>
+        <w:tabs>
+          <w:tab w:val="left" w:pos="916"/>
+          <w:tab w:val="left" w:pos="1832"/>
+          <w:tab w:val="left" w:pos="2748"/>
+          <w:tab w:val="left" w:pos="3664"/>
+          <w:tab w:val="left" w:pos="4580"/>
+          <w:tab w:val="left" w:pos="5496"/>
+          <w:tab w:val="left" w:pos="6412"/>
+          <w:tab w:val="left" w:pos="7328"/>
+          <w:tab w:val="left" w:pos="8244"/>
+          <w:tab w:val="left" w:pos="9160"/>
+          <w:tab w:val="left" w:pos="10076"/>
+          <w:tab w:val="left" w:pos="10992"/>
+          <w:tab w:val="left" w:pos="11908"/>
+          <w:tab w:val="left" w:pos="12824"/>
+          <w:tab w:val="left" w:pos="13740"/>
+          <w:tab w:val="left" w:pos="14656"/>
+        </w:tabs>
+        <w:wordWrap w:val="0"/>
+        <w:spacing w:after="0" w:line="240" w:lineRule="auto"/>
+        <w:textAlignment w:val="baseline"/>
+        <w:rPr>
+          <w:rFonts w:ascii="Courier New" w:eastAsia="Times New Roman" w:hAnsi="Courier New" w:cs="Courier New"/>
+          <w:color w:val="000000"/>
+          <w:sz w:val="21"/>
+          <w:szCs w:val="21"/>
+          <w:lang w:eastAsia="en-CA"/>
+        </w:rPr>
+      </w:pPr>
+      <w:r>
+        <w:rPr>
+          <w:rFonts w:ascii="Courier New" w:eastAsia="Times New Roman" w:hAnsi="Courier New" w:cs="Courier New"/>
+          <w:color w:val="000000"/>
+          <w:sz w:val="21"/>
+          <w:szCs w:val="21"/>
+          <w:lang w:eastAsia="en-CA"/>
+        </w:rPr>
+        <w:t xml:space="preserve">dtindex                    </w:t>
+      </w:r>
+    </w:p>
+    <w:p>
+      <w:pPr>
+        <w:shd w:val="clear" w:color="auto" w:fill="FFFFFF"/>
+        <w:tabs>
+          <w:tab w:val="left" w:pos="916"/>
+          <w:tab w:val="left" w:pos="1832"/>
+          <w:tab w:val="left" w:pos="2748"/>
+          <w:tab w:val="left" w:pos="3664"/>
+          <w:tab w:val="left" w:pos="4580"/>
+          <w:tab w:val="left" w:pos="5496"/>
+          <w:tab w:val="left" w:pos="6412"/>
+          <w:tab w:val="left" w:pos="7328"/>
+          <w:tab w:val="left" w:pos="8244"/>
+          <w:tab w:val="left" w:pos="9160"/>
+          <w:tab w:val="left" w:pos="10076"/>
+          <w:tab w:val="left" w:pos="10992"/>
+          <w:tab w:val="left" w:pos="11908"/>
+          <w:tab w:val="left" w:pos="12824"/>
+          <w:tab w:val="left" w:pos="13740"/>
+          <w:tab w:val="left" w:pos="14656"/>
+        </w:tabs>
+        <w:wordWrap w:val="0"/>
+        <w:spacing w:after="0" w:line="240" w:lineRule="auto"/>
+        <w:textAlignment w:val="baseline"/>
+        <w:rPr>
+          <w:rFonts w:ascii="Courier New" w:eastAsia="Times New Roman" w:hAnsi="Courier New" w:cs="Courier New"/>
+          <w:color w:val="000000"/>
+          <w:sz w:val="21"/>
+          <w:szCs w:val="21"/>
+          <w:lang w:eastAsia="en-CA"/>
+        </w:rPr>
+      </w:pPr>
+      <w:r>
+        <w:rPr>
+          <w:rFonts w:ascii="Courier New" w:eastAsia="Times New Roman" w:hAnsi="Courier New" w:cs="Courier New"/>
+          <w:color w:val="000000"/>
+          <w:sz w:val="21"/>
+          <w:szCs w:val="21"/>
+          <w:lang w:eastAsia="en-CA"/>
+        </w:rPr>
+        <w:t>1999-01-01 00:00:00      10</w:t>
+      </w:r>
+    </w:p>
+    <w:p>
+      <w:pPr>
+        <w:shd w:val="clear" w:color="auto" w:fill="FFFFFF"/>
+        <w:tabs>
+          <w:tab w:val="left" w:pos="916"/>
+          <w:tab w:val="left" w:pos="1832"/>
+          <w:tab w:val="left" w:pos="2748"/>
+          <w:tab w:val="left" w:pos="3664"/>
+          <w:tab w:val="left" w:pos="4580"/>
+          <w:tab w:val="left" w:pos="5496"/>
+          <w:tab w:val="left" w:pos="6412"/>
+          <w:tab w:val="left" w:pos="7328"/>
+          <w:tab w:val="left" w:pos="8244"/>
+          <w:tab w:val="left" w:pos="9160"/>
+          <w:tab w:val="left" w:pos="10076"/>
+          <w:tab w:val="left" w:pos="10992"/>
+          <w:tab w:val="left" w:pos="11908"/>
+          <w:tab w:val="left" w:pos="12824"/>
+          <w:tab w:val="left" w:pos="13740"/>
+          <w:tab w:val="left" w:pos="14656"/>
+        </w:tabs>
+        <w:wordWrap w:val="0"/>
+        <w:spacing w:after="0" w:line="240" w:lineRule="auto"/>
+        <w:textAlignment w:val="baseline"/>
+        <w:rPr>
+          <w:rFonts w:ascii="Courier New" w:eastAsia="Times New Roman" w:hAnsi="Courier New" w:cs="Courier New"/>
+          <w:color w:val="000000"/>
+          <w:sz w:val="21"/>
+          <w:szCs w:val="21"/>
+          <w:lang w:eastAsia="en-CA"/>
+        </w:rPr>
+      </w:pPr>
+      <w:r>
+        <w:rPr>
+          <w:rFonts w:ascii="Courier New" w:eastAsia="Times New Roman" w:hAnsi="Courier New" w:cs="Courier New"/>
+          <w:color w:val="000000"/>
+          <w:sz w:val="21"/>
+          <w:szCs w:val="21"/>
+          <w:lang w:eastAsia="en-CA"/>
+        </w:rPr>
+        <w:t>1999-01-01 01:00:00       9</w:t>
+      </w:r>
+    </w:p>
+    <w:p>
+      <w:pPr>
+        <w:shd w:val="clear" w:color="auto" w:fill="FFFFFF"/>
+        <w:tabs>
+          <w:tab w:val="left" w:pos="916"/>
+          <w:tab w:val="left" w:pos="1832"/>
+          <w:tab w:val="left" w:pos="2748"/>
+          <w:tab w:val="left" w:pos="3664"/>
+          <w:tab w:val="left" w:pos="4580"/>
+          <w:tab w:val="left" w:pos="5496"/>
+          <w:tab w:val="left" w:pos="6412"/>
+          <w:tab w:val="left" w:pos="7328"/>
+          <w:tab w:val="left" w:pos="8244"/>
+          <w:tab w:val="left" w:pos="9160"/>
+          <w:tab w:val="left" w:pos="10076"/>
+          <w:tab w:val="left" w:pos="10992"/>
+          <w:tab w:val="left" w:pos="11908"/>
+          <w:tab w:val="left" w:pos="12824"/>
+          <w:tab w:val="left" w:pos="13740"/>
+          <w:tab w:val="left" w:pos="14656"/>
+        </w:tabs>
+        <w:wordWrap w:val="0"/>
+        <w:spacing w:after="0" w:line="240" w:lineRule="auto"/>
+        <w:textAlignment w:val="baseline"/>
+        <w:rPr>
+          <w:rFonts w:ascii="Courier New" w:eastAsia="Times New Roman" w:hAnsi="Courier New" w:cs="Courier New"/>
+          <w:color w:val="000000"/>
+          <w:sz w:val="21"/>
+          <w:szCs w:val="21"/>
+          <w:lang w:eastAsia="en-CA"/>
+        </w:rPr>
+      </w:pPr>
+      <w:r>
+        <w:rPr>
+          <w:rFonts w:ascii="Courier New" w:eastAsia="Times New Roman" w:hAnsi="Courier New" w:cs="Courier New"/>
+          <w:color w:val="000000"/>
+          <w:sz w:val="21"/>
+          <w:szCs w:val="21"/>
+          <w:lang w:eastAsia="en-CA"/>
+        </w:rPr>
+        <w:t>1999-01-01 02:00:00       8</w:t>
+      </w:r>
+    </w:p>
+    <w:p>
+      <w:pPr>
+        <w:shd w:val="clear" w:color="auto" w:fill="FFFFFF"/>
+        <w:tabs>
+          <w:tab w:val="left" w:pos="916"/>
+          <w:tab w:val="left" w:pos="1832"/>
+          <w:tab w:val="left" w:pos="2748"/>
+          <w:tab w:val="left" w:pos="3664"/>
+          <w:tab w:val="left" w:pos="4580"/>
+          <w:tab w:val="left" w:pos="5496"/>
+          <w:tab w:val="left" w:pos="6412"/>
+          <w:tab w:val="left" w:pos="7328"/>
+          <w:tab w:val="left" w:pos="8244"/>
+          <w:tab w:val="left" w:pos="9160"/>
+          <w:tab w:val="left" w:pos="10076"/>
+          <w:tab w:val="left" w:pos="10992"/>
+          <w:tab w:val="left" w:pos="11908"/>
+          <w:tab w:val="left" w:pos="12824"/>
+          <w:tab w:val="left" w:pos="13740"/>
+          <w:tab w:val="left" w:pos="14656"/>
+        </w:tabs>
+        <w:wordWrap w:val="0"/>
+        <w:spacing w:after="0" w:line="240" w:lineRule="auto"/>
+        <w:textAlignment w:val="baseline"/>
+        <w:rPr>
+          <w:rFonts w:ascii="Courier New" w:eastAsia="Times New Roman" w:hAnsi="Courier New" w:cs="Courier New"/>
+          <w:color w:val="000000"/>
+          <w:sz w:val="21"/>
+          <w:szCs w:val="21"/>
+          <w:lang w:eastAsia="en-CA"/>
+        </w:rPr>
+      </w:pPr>
+      <w:r>
+        <w:rPr>
+          <w:rFonts w:ascii="Courier New" w:eastAsia="Times New Roman" w:hAnsi="Courier New" w:cs="Courier New"/>
+          <w:color w:val="000000"/>
+          <w:sz w:val="21"/>
+          <w:szCs w:val="21"/>
+          <w:lang w:eastAsia="en-CA"/>
+        </w:rPr>
+        <w:t>1999-01-01 03:00:00       5</w:t>
+      </w:r>
+    </w:p>
+    <w:p>
+      <w:pPr>
+        <w:shd w:val="clear" w:color="auto" w:fill="FFFFFF"/>
+        <w:tabs>
+          <w:tab w:val="left" w:pos="916"/>
+          <w:tab w:val="left" w:pos="1832"/>
+          <w:tab w:val="left" w:pos="2748"/>
+          <w:tab w:val="left" w:pos="3664"/>
+          <w:tab w:val="left" w:pos="4580"/>
+          <w:tab w:val="left" w:pos="5496"/>
+          <w:tab w:val="left" w:pos="6412"/>
+          <w:tab w:val="left" w:pos="7328"/>
+          <w:tab w:val="left" w:pos="8244"/>
+          <w:tab w:val="left" w:pos="9160"/>
+          <w:tab w:val="left" w:pos="10076"/>
+          <w:tab w:val="left" w:pos="10992"/>
+          <w:tab w:val="left" w:pos="11908"/>
+          <w:tab w:val="left" w:pos="12824"/>
+          <w:tab w:val="left" w:pos="13740"/>
+          <w:tab w:val="left" w:pos="14656"/>
+        </w:tabs>
+        <w:wordWrap w:val="0"/>
+        <w:spacing w:after="0" w:line="240" w:lineRule="auto"/>
+        <w:textAlignment w:val="baseline"/>
+        <w:rPr>
+          <w:rFonts w:ascii="Courier New" w:eastAsia="Times New Roman" w:hAnsi="Courier New" w:cs="Courier New"/>
+          <w:color w:val="000000"/>
+          <w:sz w:val="21"/>
+          <w:szCs w:val="21"/>
+          <w:lang w:eastAsia="en-CA"/>
+        </w:rPr>
+      </w:pPr>
+      <w:r>
+        <w:rPr>
+          <w:rFonts w:ascii="Courier New" w:eastAsia="Times New Roman" w:hAnsi="Courier New" w:cs="Courier New"/>
+          <w:color w:val="000000"/>
+          <w:sz w:val="21"/>
+          <w:szCs w:val="21"/>
+          <w:lang w:eastAsia="en-CA"/>
+        </w:rPr>
+        <w:t>1999-01-01 04:00:00       6</w:t>
+      </w:r>
+    </w:p>
+    <w:p>
+      <w:pPr>
+        <w:rPr>
+          <w:lang w:eastAsia="en-CA"/>
+        </w:rPr>
+      </w:pPr>
+    </w:p>
+    <w:p>
+      <w:pPr>
+        <w:rPr>
+          <w:lang w:eastAsia="en-CA"/>
+        </w:rPr>
+      </w:pPr>
+      <w:r>
+        <w:rPr>
+          <w:lang w:eastAsia="en-CA"/>
+        </w:rPr>
+        <w:t>Then we resample the data to get</w:t>
+      </w:r>
+      <w:r>
+        <w:rPr>
+          <w:lang w:eastAsia="en-CA"/>
+        </w:rPr>
+        <w:t xml:space="preserve"> average number of accidents per month</w:t>
+      </w:r>
+      <w:r>
+        <w:rPr>
+          <w:lang w:eastAsia="en-CA"/>
+        </w:rPr>
+        <w:t xml:space="preserve"> </w:t>
+      </w:r>
+    </w:p>
+    <w:p>
+      <w:pPr>
+        <w:rPr>
+          <w:lang w:eastAsia="en-CA"/>
+        </w:rPr>
+      </w:pPr>
+      <w:r>
+        <w:rPr>
+          <w:lang w:eastAsia="en-CA"/>
+        </w:rPr>
+        <w:t>y = ct['C_CASE'].resample('MS').mean()</w:t>
+      </w:r>
+    </w:p>
+    <w:p>
+      <w:pPr>
+        <w:rPr>
+          <w:lang w:eastAsia="en-CA"/>
+        </w:rPr>
+      </w:pPr>
+      <w:r>
+        <w:rPr>
+          <w:lang w:eastAsia="en-CA"/>
+        </w:rPr>
+        <w:t>The we use decompose from statsmodels to separate trend, seasonality and noise.</w:t>
+      </w:r>
+    </w:p>
+    <w:p>
+      <w:pPr>
+        <w:rPr>
+          <w:lang w:eastAsia="en-CA"/>
+        </w:rPr>
+      </w:pPr>
+      <w:r>
+        <w:rPr>
+          <w:lang w:eastAsia="en-CA"/>
+        </w:rPr>
+        <w:t>Plot 22</w:t>
+      </w:r>
+    </w:p>
+    <w:p>
+      <w:pPr>
+        <w:rPr>
+          <w:lang w:eastAsia="en-CA"/>
+        </w:rPr>
+      </w:pPr>
+      <w:r>
+        <w:rPr>
+          <w:noProof/>
+        </w:rPr>
+        <w:lastRenderedPageBreak/>
+        <w:drawing>
+          <wp:inline distT="0" distB="0" distL="0" distR="0" wp14:anchorId="0633ED85" wp14:editId="432820C5">
+            <wp:extent cx="5943600" cy="3700145"/>
+            <wp:effectExtent l="0" t="0" r="0" b="0"/>
+            <wp:docPr id="17" name="Picture 17"/>
+            <wp:cNvGraphicFramePr>
+              <a:graphicFrameLocks xmlns:a="http://schemas.openxmlformats.org/drawingml/2006/main" noChangeAspect="1"/>
+            </wp:cNvGraphicFramePr>
+            <a:graphic xmlns:a="http://schemas.openxmlformats.org/drawingml/2006/main">
+              <a:graphicData uri="http://schemas.openxmlformats.org/drawingml/2006/picture">
+                <pic:pic xmlns:pic="http://schemas.openxmlformats.org/drawingml/2006/picture">
+                  <pic:nvPicPr>
+                    <pic:cNvPr id="0" name="Picture 9"/>
+                    <pic:cNvPicPr>
+                      <a:picLocks noChangeAspect="1" noChangeArrowheads="1"/>
+                    </pic:cNvPicPr>
+                  </pic:nvPicPr>
+                  <pic:blipFill>
+                    <a:blip r:embed="rId23">
+                      <a:extLst>
+                        <a:ext uri="{28A0092B-C50C-407E-A947-70E740481C1C}">
+                          <a14:useLocalDpi xmlns:a14="http://schemas.microsoft.com/office/drawing/2010/main" val="0"/>
+                        </a:ext>
+                      </a:extLst>
+                    </a:blip>
+                    <a:srcRect/>
+                    <a:stretch>
+                      <a:fillRect/>
+                    </a:stretch>
+                  </pic:blipFill>
+                  <pic:spPr bwMode="auto">
+                    <a:xfrm>
+                      <a:off x="0" y="0"/>
+                      <a:ext cx="5943600" cy="3700145"/>
+                    </a:xfrm>
+                    <a:prstGeom prst="rect">
+                      <a:avLst/>
+                    </a:prstGeom>
+                    <a:noFill/>
+                    <a:ln>
+                      <a:noFill/>
+                    </a:ln>
+                  </pic:spPr>
+                </pic:pic>
+              </a:graphicData>
+            </a:graphic>
+          </wp:inline>
+        </w:drawing>
+      </w:r>
+    </w:p>
+    <w:p>
+      <w:pPr>
+        <w:rPr>
+          <w:lang w:eastAsia="en-CA"/>
+        </w:rPr>
+      </w:pPr>
+    </w:p>
+    <w:p>
+      <w:pPr>
+        <w:rPr>
+          <w:lang w:eastAsia="en-CA"/>
+        </w:rPr>
+      </w:pPr>
+      <w:r>
+        <w:rPr>
+          <w:lang w:eastAsia="en-CA"/>
+        </w:rPr>
+        <w:t>Base on seasonality and Trend we can see the same pattern will repeat in the future year as previous years and the total accidents will go down.</w:t>
+      </w:r>
+    </w:p>
+    <w:p>
+      <w:pPr>
+        <w:rPr>
+          <w:lang w:eastAsia="en-CA"/>
+        </w:rPr>
+      </w:pPr>
+      <w:r>
+        <w:rPr>
+          <w:lang w:eastAsia="en-CA"/>
+        </w:rPr>
+        <w:br w:type="page"/>
+      </w:r>
+    </w:p>
+    <w:p>
+      <w:pPr>
+        <w:pStyle w:val="Heading1"/>
+        <w:rPr>
+          <w:lang w:eastAsia="en-CA"/>
+        </w:rPr>
+      </w:pPr>
+      <w:r>
+        <w:rPr>
+          <w:lang w:eastAsia="en-CA"/>
+        </w:rPr>
+        <w:lastRenderedPageBreak/>
+        <w:t xml:space="preserve">Forecasting with machine learning </w:t>
+      </w:r>
+    </w:p>
+    <w:p>
+      <w:pPr>
+        <w:rPr>
+          <w:lang w:eastAsia="en-CA"/>
+        </w:rPr>
+      </w:pPr>
+    </w:p>
+    <w:p>
+      <w:pPr>
+        <w:rPr>
+          <w:lang w:eastAsia="en-CA"/>
+        </w:rPr>
+      </w:pPr>
+      <w:r>
+        <w:rPr>
+          <w:lang w:eastAsia="en-CA"/>
+        </w:rPr>
+        <w:t>To test what we learnt in machine learning so far, the following columns were picked:</w:t>
+      </w:r>
+    </w:p>
+    <w:p>
+      <w:pPr>
+        <w:rPr>
+          <w:lang w:eastAsia="en-CA"/>
+        </w:rPr>
+      </w:pPr>
+      <w:r>
+        <w:rPr>
+          <w:lang w:eastAsia="en-CA"/>
+        </w:rPr>
+        <w:t>Month, Hour, Weather and count of accidents. For counts we created a boxed column to make it categorical:</w:t>
+      </w:r>
+    </w:p>
+    <w:p>
+      <w:pPr>
+        <w:rPr>
+          <w:lang w:eastAsia="en-CA"/>
+        </w:rPr>
+      </w:pPr>
+      <w:r>
+        <w:rPr>
+          <w:lang w:eastAsia="en-CA"/>
+        </w:rPr>
+        <w:t>clsb2 = clsb1.groupby(['C_MNTH', 'C_HOUR', 'C_WTHR']).C_CASE.nunique().round(0).to_frame()</w:t>
+      </w:r>
+    </w:p>
+    <w:p>
+      <w:pPr>
+        <w:rPr>
+          <w:lang w:eastAsia="en-CA"/>
+        </w:rPr>
+      </w:pPr>
+      <w:r>
+        <w:rPr>
+          <w:lang w:eastAsia="en-CA"/>
+        </w:rPr>
+        <w:t>clsb2 = clsb2.reset_index()</w:t>
+      </w:r>
+    </w:p>
+    <w:p>
+      <w:pPr>
+        <w:rPr>
+          <w:lang w:eastAsia="en-CA"/>
+        </w:rPr>
+      </w:pPr>
+    </w:p>
+    <w:p>
+      <w:pPr>
+        <w:rPr>
+          <w:lang w:eastAsia="en-CA"/>
+        </w:rPr>
+      </w:pPr>
+      <w:r>
+        <w:rPr>
+          <w:lang w:eastAsia="en-CA"/>
+        </w:rPr>
+        <w:t>bin = [1, 2, 5, 10, 20, 300, 100000]</w:t>
+      </w:r>
+    </w:p>
+    <w:p>
+      <w:pPr>
+        <w:rPr>
+          <w:lang w:val="fr-FR" w:eastAsia="en-CA"/>
+        </w:rPr>
+      </w:pPr>
+      <w:r>
+        <w:rPr>
+          <w:lang w:val="fr-FR" w:eastAsia="en-CA"/>
+        </w:rPr>
+        <w:t>bin_labels = ['1-2', '2-5', '5-10', '10-20','20-300', '&gt;300']</w:t>
+      </w:r>
+    </w:p>
+    <w:p>
+      <w:pPr>
+        <w:rPr>
+          <w:lang w:eastAsia="en-CA"/>
+        </w:rPr>
+      </w:pPr>
+      <w:r>
+        <w:rPr>
+          <w:lang w:eastAsia="en-CA"/>
+        </w:rPr>
+        <w:t>clsb2['C_COUNT'] = pd.cut(clsb2['C_CASE'], bin, right = False, labels = bin_labels);</w:t>
+      </w:r>
+    </w:p>
+    <w:p>
+      <w:pPr>
+        <w:rPr>
+          <w:lang w:eastAsia="en-CA"/>
+        </w:rPr>
+      </w:pPr>
+    </w:p>
+    <w:p>
+      <w:pPr>
+        <w:rPr>
+          <w:lang w:eastAsia="en-CA"/>
+        </w:rPr>
+      </w:pPr>
+      <w:r>
+        <w:rPr>
+          <w:lang w:eastAsia="en-CA"/>
+        </w:rPr>
+        <w:t>clsb2['C_COUNT'].value_counts()  # It is not very balanced but we continue</w:t>
+      </w:r>
+    </w:p>
+    <w:p>
+      <w:pPr>
+        <w:rPr>
+          <w:lang w:eastAsia="en-CA"/>
+        </w:rPr>
+      </w:pPr>
+      <w:r>
+        <w:rPr>
+          <w:lang w:eastAsia="en-CA"/>
+        </w:rPr>
+        <w:t>clsb2.head()</w:t>
+      </w:r>
+    </w:p>
+    <w:p>
+      <w:pPr>
+        <w:rPr>
+          <w:lang w:eastAsia="en-CA"/>
+        </w:rPr>
+      </w:pPr>
+      <w:r>
+        <w:rPr>
+          <w:lang w:eastAsia="en-CA"/>
+        </w:rPr>
+        <w:t>independent columns are (X): Month, Hour and Weather and the dependent column is Count. It was observed adding more columns to independent would drop the accuracy score.</w:t>
+      </w:r>
+    </w:p>
+    <w:p>
+      <w:pPr>
+        <w:rPr>
+          <w:lang w:eastAsia="en-CA"/>
+        </w:rPr>
+      </w:pPr>
+      <w:r>
+        <w:rPr>
+          <w:lang w:eastAsia="en-CA"/>
+        </w:rPr>
+        <w:t xml:space="preserve">We used both KNN and Random Forest just to compare. The accuracy for </w:t>
+      </w:r>
+      <w:r>
+        <w:rPr>
+          <w:lang w:eastAsia="en-CA"/>
+        </w:rPr>
+        <w:t>each</w:t>
+      </w:r>
+      <w:r>
+        <w:rPr>
+          <w:lang w:eastAsia="en-CA"/>
+        </w:rPr>
+        <w:t xml:space="preserve"> model was around 0.8</w:t>
+      </w:r>
+      <w:r>
+        <w:rPr>
+          <w:lang w:eastAsia="en-CA"/>
+        </w:rPr>
+        <w:t xml:space="preserve"> which means these models can predict the number of accidents for the time of the month and the weather with 80% accuracy.</w:t>
+      </w:r>
+    </w:p>
+    <w:p>
+      <w:pPr>
+        <w:rPr>
+          <w:lang w:eastAsia="en-CA"/>
+        </w:rPr>
+      </w:pPr>
+    </w:p>
+    <w:p>
+      <w:pPr>
+        <w:rPr>
+          <w:lang w:eastAsia="en-CA"/>
+        </w:rPr>
+      </w:pPr>
+      <w:r>
+        <w:rPr>
+          <w:noProof/>
+        </w:rPr>
+        <w:lastRenderedPageBreak/>
+        <w:drawing>
+          <wp:inline distT="0" distB="0" distL="0" distR="0" wp14:anchorId="6B18B1F0" wp14:editId="773B78D6">
+            <wp:extent cx="5943600" cy="4570730"/>
+            <wp:effectExtent l="0" t="0" r="0" b="1270"/>
+            <wp:docPr id="18" name="Picture 18"/>
+            <wp:cNvGraphicFramePr>
+              <a:graphicFrameLocks xmlns:a="http://schemas.openxmlformats.org/drawingml/2006/main" noChangeAspect="1"/>
+            </wp:cNvGraphicFramePr>
+            <a:graphic xmlns:a="http://schemas.openxmlformats.org/drawingml/2006/main">
+              <a:graphicData uri="http://schemas.openxmlformats.org/drawingml/2006/picture">
+                <pic:pic xmlns:pic="http://schemas.openxmlformats.org/drawingml/2006/picture">
+                  <pic:nvPicPr>
+                    <pic:cNvPr id="1" name=""/>
+                    <pic:cNvPicPr/>
+                  </pic:nvPicPr>
+                  <pic:blipFill>
+                    <a:blip r:embed="rId24"/>
+                    <a:stretch>
+                      <a:fillRect/>
+                    </a:stretch>
+                  </pic:blipFill>
+                  <pic:spPr>
+                    <a:xfrm>
+                      <a:off x="0" y="0"/>
+                      <a:ext cx="5943600" cy="4570730"/>
+                    </a:xfrm>
+                    <a:prstGeom prst="rect">
+                      <a:avLst/>
+                    </a:prstGeom>
+                  </pic:spPr>
+                </pic:pic>
+              </a:graphicData>
+            </a:graphic>
+          </wp:inline>
+        </w:drawing>
+      </w:r>
+    </w:p>
+    <w:p>
+      <w:pPr>
+        <w:rPr>
+          <w:lang w:eastAsia="en-CA"/>
+        </w:rPr>
+      </w:pPr>
+    </w:p>
+    <w:p>
+      <w:pPr>
+        <w:rPr>
+          <w:lang w:eastAsia="en-CA"/>
+        </w:rPr>
+      </w:pPr>
+    </w:p>
     <w:sectPr>
       <w:pgSz w:w="12240" w:h="15840"/>
       <w:pgMar w:top="1440" w:right="1440" w:bottom="1440" w:left="1440" w:header="708" w:footer="708" w:gutter="0"/>
@@ -2127,9 +4932,172 @@
 </w:document>
 </file>
 
+<file path=word/endnotes.xml><?xml version="1.0" encoding="utf-8"?>
+<w:endnotes xmlns:wpc="http://schemas.microsoft.com/office/word/2010/wordprocessingCanvas" xmlns:cx="http://schemas.microsoft.com/office/drawing/2014/chartex" xmlns:cx1="http://schemas.microsoft.com/office/drawing/2015/9/8/chartex" xmlns:cx2="http://schemas.microsoft.com/office/drawing/2015/10/21/chartex" xmlns:cx3="http://schemas.microsoft.com/office/drawing/2016/5/9/chartex" xmlns:cx4="http://schemas.microsoft.com/office/drawing/2016/5/10/chartex" xmlns:cx5="http://schemas.microsoft.com/office/drawing/2016/5/11/chartex" xmlns:cx6="http://schemas.microsoft.com/office/drawing/2016/5/12/chartex" xmlns:cx7="http://schemas.microsoft.com/office/drawing/2016/5/13/chartex" xmlns:cx8="http://schemas.microsoft.com/office/drawing/2016/5/14/chartex" xmlns:mc="http://schemas.openxmlformats.org/markup-compatibility/2006" xmlns:aink="http://schemas.microsoft.com/office/drawing/2016/ink" xmlns:am3d="http://schemas.microsoft.com/office/drawing/2017/model3d" xmlns:o="urn:schemas-microsoft-com:office:office" xmlns:r="http://schemas.openxmlformats.org/officeDocument/2006/relationships" xmlns:m="http://schemas.openxmlformats.org/officeDocument/2006/math" xmlns:v="urn:schemas-microsoft-com:vml" xmlns:wp14="http://schemas.microsoft.com/office/word/2010/wordprocessingDrawing" xmlns:wp="http://schemas.openxmlformats.org/drawingml/2006/wordprocessingDrawing" xmlns:w10="urn:schemas-microsoft-com:office:word" xmlns:w="http://schemas.openxmlformats.org/wordprocessingml/2006/main" xmlns:w14="http://schemas.microsoft.com/office/word/2010/wordml" xmlns:w15="http://schemas.microsoft.com/office/word/2012/wordml" xmlns:w16cex="http://schemas.microsoft.com/office/word/2018/wordml/cex" xmlns:w16cid="http://schemas.microsoft.com/office/word/2016/wordml/cid" xmlns:w16="http://schemas.microsoft.com/office/word/2018/wordml" xmlns:w16se="http://schemas.microsoft.com/office/word/2015/wordml/symex" xmlns:wpg="http://schemas.microsoft.com/office/word/2010/wordprocessingGroup" xmlns:wpi="http://schemas.microsoft.com/office/word/2010/wordprocessingInk" xmlns:wne="http://schemas.microsoft.com/office/word/2006/wordml" xmlns:wps="http://schemas.microsoft.com/office/word/2010/wordprocessingShape" mc:Ignorable="w14 w15 w16se w16cid w16 w16cex wp14">
+  <w:endnote w:type="separator" w:id="-1">
+    <w:p>
+      <w:pPr>
+        <w:spacing w:after="0" w:line="240" w:lineRule="auto"/>
+      </w:pPr>
+      <w:r>
+        <w:separator/>
+      </w:r>
+    </w:p>
+  </w:endnote>
+  <w:endnote w:type="continuationSeparator" w:id="0">
+    <w:p>
+      <w:pPr>
+        <w:spacing w:after="0" w:line="240" w:lineRule="auto"/>
+      </w:pPr>
+      <w:r>
+        <w:continuationSeparator/>
+      </w:r>
+    </w:p>
+  </w:endnote>
+</w:endnotes>
+</file>
+
+<file path=word/footnotes.xml><?xml version="1.0" encoding="utf-8"?>
+<w:footnotes xmlns:wpc="http://schemas.microsoft.com/office/word/2010/wordprocessingCanvas" xmlns:cx="http://schemas.microsoft.com/office/drawing/2014/chartex" xmlns:cx1="http://schemas.microsoft.com/office/drawing/2015/9/8/chartex" xmlns:cx2="http://schemas.microsoft.com/office/drawing/2015/10/21/chartex" xmlns:cx3="http://schemas.microsoft.com/office/drawing/2016/5/9/chartex" xmlns:cx4="http://schemas.microsoft.com/office/drawing/2016/5/10/chartex" xmlns:cx5="http://schemas.microsoft.com/office/drawing/2016/5/11/chartex" xmlns:cx6="http://schemas.microsoft.com/office/drawing/2016/5/12/chartex" xmlns:cx7="http://schemas.microsoft.com/office/drawing/2016/5/13/chartex" xmlns:cx8="http://schemas.microsoft.com/office/drawing/2016/5/14/chartex" xmlns:mc="http://schemas.openxmlformats.org/markup-compatibility/2006" xmlns:aink="http://schemas.microsoft.com/office/drawing/2016/ink" xmlns:am3d="http://schemas.microsoft.com/office/drawing/2017/model3d" xmlns:o="urn:schemas-microsoft-com:office:office" xmlns:r="http://schemas.openxmlformats.org/officeDocument/2006/relationships" xmlns:m="http://schemas.openxmlformats.org/officeDocument/2006/math" xmlns:v="urn:schemas-microsoft-com:vml" xmlns:wp14="http://schemas.microsoft.com/office/word/2010/wordprocessingDrawing" xmlns:wp="http://schemas.openxmlformats.org/drawingml/2006/wordprocessingDrawing" xmlns:w10="urn:schemas-microsoft-com:office:word" xmlns:w="http://schemas.openxmlformats.org/wordprocessingml/2006/main" xmlns:w14="http://schemas.microsoft.com/office/word/2010/wordml" xmlns:w15="http://schemas.microsoft.com/office/word/2012/wordml" xmlns:w16cex="http://schemas.microsoft.com/office/word/2018/wordml/cex" xmlns:w16cid="http://schemas.microsoft.com/office/word/2016/wordml/cid" xmlns:w16="http://schemas.microsoft.com/office/word/2018/wordml" xmlns:w16se="http://schemas.microsoft.com/office/word/2015/wordml/symex" xmlns:wpg="http://schemas.microsoft.com/office/word/2010/wordprocessingGroup" xmlns:wpi="http://schemas.microsoft.com/office/word/2010/wordprocessingInk" xmlns:wne="http://schemas.microsoft.com/office/word/2006/wordml" xmlns:wps="http://schemas.microsoft.com/office/word/2010/wordprocessingShape" mc:Ignorable="w14 w15 w16se w16cid w16 w16cex wp14">
+  <w:footnote w:type="separator" w:id="-1">
+    <w:p>
+      <w:pPr>
+        <w:spacing w:after="0" w:line="240" w:lineRule="auto"/>
+      </w:pPr>
+      <w:r>
+        <w:separator/>
+      </w:r>
+    </w:p>
+  </w:footnote>
+  <w:footnote w:type="continuationSeparator" w:id="0">
+    <w:p>
+      <w:pPr>
+        <w:spacing w:after="0" w:line="240" w:lineRule="auto"/>
+      </w:pPr>
+      <w:r>
+        <w:continuationSeparator/>
+      </w:r>
+    </w:p>
+  </w:footnote>
+</w:footnotes>
+</file>
+
 <file path=word/numbering.xml><?xml version="1.0" encoding="utf-8"?>
 <w:numbering xmlns:wpc="http://schemas.microsoft.com/office/word/2010/wordprocessingCanvas" xmlns:cx="http://schemas.microsoft.com/office/drawing/2014/chartex" xmlns:cx1="http://schemas.microsoft.com/office/drawing/2015/9/8/chartex" xmlns:cx2="http://schemas.microsoft.com/office/drawing/2015/10/21/chartex" xmlns:cx3="http://schemas.microsoft.com/office/drawing/2016/5/9/chartex" xmlns:cx4="http://schemas.microsoft.com/office/drawing/2016/5/10/chartex" xmlns:cx5="http://schemas.microsoft.com/office/drawing/2016/5/11/chartex" xmlns:cx6="http://schemas.microsoft.com/office/drawing/2016/5/12/chartex" xmlns:cx7="http://schemas.microsoft.com/office/drawing/2016/5/13/chartex" xmlns:cx8="http://schemas.microsoft.com/office/drawing/2016/5/14/chartex" xmlns:mc="http://schemas.openxmlformats.org/markup-compatibility/2006" xmlns:aink="http://schemas.microsoft.com/office/drawing/2016/ink" xmlns:am3d="http://schemas.microsoft.com/office/drawing/2017/model3d" xmlns:o="urn:schemas-microsoft-com:office:office" xmlns:r="http://schemas.openxmlformats.org/officeDocument/2006/relationships" xmlns:m="http://schemas.openxmlformats.org/officeDocument/2006/math" xmlns:v="urn:schemas-microsoft-com:vml" xmlns:wp14="http://schemas.microsoft.com/office/word/2010/wordprocessingDrawing" xmlns:wp="http://schemas.openxmlformats.org/drawingml/2006/wordprocessingDrawing" xmlns:w10="urn:schemas-microsoft-com:office:word" xmlns:w="http://schemas.openxmlformats.org/wordprocessingml/2006/main" xmlns:w14="http://schemas.microsoft.com/office/word/2010/wordml" xmlns:w15="http://schemas.microsoft.com/office/word/2012/wordml" xmlns:w16cex="http://schemas.microsoft.com/office/word/2018/wordml/cex" xmlns:w16cid="http://schemas.microsoft.com/office/word/2016/wordml/cid" xmlns:w16="http://schemas.microsoft.com/office/word/2018/wordml" xmlns:w16se="http://schemas.microsoft.com/office/word/2015/wordml/symex" xmlns:wpg="http://schemas.microsoft.com/office/word/2010/wordprocessingGroup" xmlns:wpi="http://schemas.microsoft.com/office/word/2010/wordprocessingInk" xmlns:wne="http://schemas.microsoft.com/office/word/2006/wordml" xmlns:wps="http://schemas.microsoft.com/office/word/2010/wordprocessingShape" mc:Ignorable="w14 w15 w16se w16cid w16 w16cex wp14">
   <w:abstractNum w:abstractNumId="0" w15:restartNumberingAfterBreak="0">
+    <w:nsid w:val="0CA666FD"/>
+    <w:multiLevelType w:val="hybridMultilevel"/>
+    <w:tmpl w:val="A9F6D53C"/>
+    <w:lvl w:ilvl="0" w:tplc="10090001">
+      <w:start w:val="1"/>
+      <w:numFmt w:val="bullet"/>
+      <w:lvlText w:val=""/>
+      <w:lvlJc w:val="left"/>
+      <w:pPr>
+        <w:ind w:left="720" w:hanging="360"/>
+      </w:pPr>
+      <w:rPr>
+        <w:rFonts w:ascii="Symbol" w:hAnsi="Symbol" w:hint="default"/>
+      </w:rPr>
+    </w:lvl>
+    <w:lvl w:ilvl="1" w:tplc="10090003" w:tentative="1">
+      <w:start w:val="1"/>
+      <w:numFmt w:val="bullet"/>
+      <w:lvlText w:val="o"/>
+      <w:lvlJc w:val="left"/>
+      <w:pPr>
+        <w:ind w:left="1440" w:hanging="360"/>
+      </w:pPr>
+      <w:rPr>
+        <w:rFonts w:ascii="Courier New" w:hAnsi="Courier New" w:cs="Courier New" w:hint="default"/>
+      </w:rPr>
+    </w:lvl>
+    <w:lvl w:ilvl="2" w:tplc="10090005" w:tentative="1">
+      <w:start w:val="1"/>
+      <w:numFmt w:val="bullet"/>
+      <w:lvlText w:val=""/>
+      <w:lvlJc w:val="left"/>
+      <w:pPr>
+        <w:ind w:left="2160" w:hanging="360"/>
+      </w:pPr>
+      <w:rPr>
+        <w:rFonts w:ascii="Wingdings" w:hAnsi="Wingdings" w:hint="default"/>
+      </w:rPr>
+    </w:lvl>
+    <w:lvl w:ilvl="3" w:tplc="10090001" w:tentative="1">
+      <w:start w:val="1"/>
+      <w:numFmt w:val="bullet"/>
+      <w:lvlText w:val=""/>
+      <w:lvlJc w:val="left"/>
+      <w:pPr>
+        <w:ind w:left="2880" w:hanging="360"/>
+      </w:pPr>
+      <w:rPr>
+        <w:rFonts w:ascii="Symbol" w:hAnsi="Symbol" w:hint="default"/>
+      </w:rPr>
+    </w:lvl>
+    <w:lvl w:ilvl="4" w:tplc="10090003" w:tentative="1">
+      <w:start w:val="1"/>
+      <w:numFmt w:val="bullet"/>
+      <w:lvlText w:val="o"/>
+      <w:lvlJc w:val="left"/>
+      <w:pPr>
+        <w:ind w:left="3600" w:hanging="360"/>
+      </w:pPr>
+      <w:rPr>
+        <w:rFonts w:ascii="Courier New" w:hAnsi="Courier New" w:cs="Courier New" w:hint="default"/>
+      </w:rPr>
+    </w:lvl>
+    <w:lvl w:ilvl="5" w:tplc="10090005" w:tentative="1">
+      <w:start w:val="1"/>
+      <w:numFmt w:val="bullet"/>
+      <w:lvlText w:val=""/>
+      <w:lvlJc w:val="left"/>
+      <w:pPr>
+        <w:ind w:left="4320" w:hanging="360"/>
+      </w:pPr>
+      <w:rPr>
+        <w:rFonts w:ascii="Wingdings" w:hAnsi="Wingdings" w:hint="default"/>
+      </w:rPr>
+    </w:lvl>
+    <w:lvl w:ilvl="6" w:tplc="10090001" w:tentative="1">
+      <w:start w:val="1"/>
+      <w:numFmt w:val="bullet"/>
+      <w:lvlText w:val=""/>
+      <w:lvlJc w:val="left"/>
+      <w:pPr>
+        <w:ind w:left="5040" w:hanging="360"/>
+      </w:pPr>
+      <w:rPr>
+        <w:rFonts w:ascii="Symbol" w:hAnsi="Symbol" w:hint="default"/>
+      </w:rPr>
+    </w:lvl>
+    <w:lvl w:ilvl="7" w:tplc="10090003" w:tentative="1">
+      <w:start w:val="1"/>
+      <w:numFmt w:val="bullet"/>
+      <w:lvlText w:val="o"/>
+      <w:lvlJc w:val="left"/>
+      <w:pPr>
+        <w:ind w:left="5760" w:hanging="360"/>
+      </w:pPr>
+      <w:rPr>
+        <w:rFonts w:ascii="Courier New" w:hAnsi="Courier New" w:cs="Courier New" w:hint="default"/>
+      </w:rPr>
+    </w:lvl>
+    <w:lvl w:ilvl="8" w:tplc="10090005" w:tentative="1">
+      <w:start w:val="1"/>
+      <w:numFmt w:val="bullet"/>
+      <w:lvlText w:val=""/>
+      <w:lvlJc w:val="left"/>
+      <w:pPr>
+        <w:ind w:left="6480" w:hanging="360"/>
+      </w:pPr>
+      <w:rPr>
+        <w:rFonts w:ascii="Wingdings" w:hAnsi="Wingdings" w:hint="default"/>
+      </w:rPr>
+    </w:lvl>
+  </w:abstractNum>
+  <w:abstractNum w:abstractNumId="1" w15:restartNumberingAfterBreak="0">
     <w:nsid w:val="21E46459"/>
     <w:multiLevelType w:val="hybridMultilevel"/>
     <w:tmpl w:val="D4C4E3E0"/>
@@ -2218,7 +5186,120 @@
       </w:pPr>
     </w:lvl>
   </w:abstractNum>
-  <w:abstractNum w:abstractNumId="1" w15:restartNumberingAfterBreak="0">
+  <w:abstractNum w:abstractNumId="2" w15:restartNumberingAfterBreak="0">
+    <w:nsid w:val="4DF611C7"/>
+    <w:multiLevelType w:val="hybridMultilevel"/>
+    <w:tmpl w:val="4566CA92"/>
+    <w:lvl w:ilvl="0" w:tplc="10090001">
+      <w:start w:val="1"/>
+      <w:numFmt w:val="bullet"/>
+      <w:lvlText w:val=""/>
+      <w:lvlJc w:val="left"/>
+      <w:pPr>
+        <w:ind w:left="720" w:hanging="360"/>
+      </w:pPr>
+      <w:rPr>
+        <w:rFonts w:ascii="Symbol" w:hAnsi="Symbol" w:hint="default"/>
+      </w:rPr>
+    </w:lvl>
+    <w:lvl w:ilvl="1" w:tplc="10090003" w:tentative="1">
+      <w:start w:val="1"/>
+      <w:numFmt w:val="bullet"/>
+      <w:lvlText w:val="o"/>
+      <w:lvlJc w:val="left"/>
+      <w:pPr>
+        <w:ind w:left="1440" w:hanging="360"/>
+      </w:pPr>
+      <w:rPr>
+        <w:rFonts w:ascii="Courier New" w:hAnsi="Courier New" w:cs="Courier New" w:hint="default"/>
+      </w:rPr>
+    </w:lvl>
+    <w:lvl w:ilvl="2" w:tplc="10090005" w:tentative="1">
+      <w:start w:val="1"/>
+      <w:numFmt w:val="bullet"/>
+      <w:lvlText w:val=""/>
+      <w:lvlJc w:val="left"/>
+      <w:pPr>
+        <w:ind w:left="2160" w:hanging="360"/>
+      </w:pPr>
+      <w:rPr>
+        <w:rFonts w:ascii="Wingdings" w:hAnsi="Wingdings" w:hint="default"/>
+      </w:rPr>
+    </w:lvl>
+    <w:lvl w:ilvl="3" w:tplc="10090001" w:tentative="1">
+      <w:start w:val="1"/>
+      <w:numFmt w:val="bullet"/>
+      <w:lvlText w:val=""/>
+      <w:lvlJc w:val="left"/>
+      <w:pPr>
+        <w:ind w:left="2880" w:hanging="360"/>
+      </w:pPr>
+      <w:rPr>
+        <w:rFonts w:ascii="Symbol" w:hAnsi="Symbol" w:hint="default"/>
+      </w:rPr>
+    </w:lvl>
+    <w:lvl w:ilvl="4" w:tplc="10090003" w:tentative="1">
+      <w:start w:val="1"/>
+      <w:numFmt w:val="bullet"/>
+      <w:lvlText w:val="o"/>
+      <w:lvlJc w:val="left"/>
+      <w:pPr>
+        <w:ind w:left="3600" w:hanging="360"/>
+      </w:pPr>
+      <w:rPr>
+        <w:rFonts w:ascii="Courier New" w:hAnsi="Courier New" w:cs="Courier New" w:hint="default"/>
+      </w:rPr>
+    </w:lvl>
+    <w:lvl w:ilvl="5" w:tplc="10090005" w:tentative="1">
+      <w:start w:val="1"/>
+      <w:numFmt w:val="bullet"/>
+      <w:lvlText w:val=""/>
+      <w:lvlJc w:val="left"/>
+      <w:pPr>
+        <w:ind w:left="4320" w:hanging="360"/>
+      </w:pPr>
+      <w:rPr>
+        <w:rFonts w:ascii="Wingdings" w:hAnsi="Wingdings" w:hint="default"/>
+      </w:rPr>
+    </w:lvl>
+    <w:lvl w:ilvl="6" w:tplc="10090001" w:tentative="1">
+      <w:start w:val="1"/>
+      <w:numFmt w:val="bullet"/>
+      <w:lvlText w:val=""/>
+      <w:lvlJc w:val="left"/>
+      <w:pPr>
+        <w:ind w:left="5040" w:hanging="360"/>
+      </w:pPr>
+      <w:rPr>
+        <w:rFonts w:ascii="Symbol" w:hAnsi="Symbol" w:hint="default"/>
+      </w:rPr>
+    </w:lvl>
+    <w:lvl w:ilvl="7" w:tplc="10090003" w:tentative="1">
+      <w:start w:val="1"/>
+      <w:numFmt w:val="bullet"/>
+      <w:lvlText w:val="o"/>
+      <w:lvlJc w:val="left"/>
+      <w:pPr>
+        <w:ind w:left="5760" w:hanging="360"/>
+      </w:pPr>
+      <w:rPr>
+        <w:rFonts w:ascii="Courier New" w:hAnsi="Courier New" w:cs="Courier New" w:hint="default"/>
+      </w:rPr>
+    </w:lvl>
+    <w:lvl w:ilvl="8" w:tplc="10090005" w:tentative="1">
+      <w:start w:val="1"/>
+      <w:numFmt w:val="bullet"/>
+      <w:lvlText w:val=""/>
+      <w:lvlJc w:val="left"/>
+      <w:pPr>
+        <w:ind w:left="6480" w:hanging="360"/>
+      </w:pPr>
+      <w:rPr>
+        <w:rFonts w:ascii="Wingdings" w:hAnsi="Wingdings" w:hint="default"/>
+      </w:rPr>
+    </w:lvl>
+  </w:abstractNum>
+  <w:abstractNum w:abstractNumId="3" w15:restartNumberingAfterBreak="0">
     <w:nsid w:val="6C181E5C"/>
     <w:multiLevelType w:val="hybridMultilevel"/>
     <w:tmpl w:val="06A4101A"/>
@@ -2307,7 +5388,7 @@
       </w:pPr>
     </w:lvl>
   </w:abstractNum>
-  <w:abstractNum w:abstractNumId="2" w15:restartNumberingAfterBreak="0">
+  <w:abstractNum w:abstractNumId="4" w15:restartNumberingAfterBreak="0">
     <w:nsid w:val="75FC1CBC"/>
     <w:multiLevelType w:val="hybridMultilevel"/>
     <w:tmpl w:val="DCDA45D0"/>
@@ -2397,13 +5478,19 @@
     </w:lvl>
   </w:abstractNum>
   <w:num w:numId="1">
+    <w:abstractNumId w:val="3"/>
+  </w:num>
+  <w:num w:numId="2">
+    <w:abstractNumId w:val="4"/>
+  </w:num>
+  <w:num w:numId="3">
     <w:abstractNumId w:val="1"/>
   </w:num>
-  <w:num w:numId="2">
+  <w:num w:numId="4">
+    <w:abstractNumId w:val="0"/>
+  </w:num>
+  <w:num w:numId="5">
     <w:abstractNumId w:val="2"/>
-  </w:num>
-  <w:num w:numId="3">
-    <w:abstractNumId w:val="0"/>
   </w:num>
 </w:numbering>
 </file>
@@ -2876,7 +5963,6 @@
   <w:style w:type="character" w:default="1" w:styleId="DefaultParagraphFont">
     <w:name w:val="Default Paragraph Font"/>
     <w:uiPriority w:val="1"/>
-    <w:semiHidden/>
     <w:unhideWhenUsed/>
   </w:style>
   <w:style w:type="table" w:default="1" w:styleId="TableNormal">
@@ -3074,6 +6160,59 @@
       <w:sz w:val="24"/>
       <w:szCs w:val="24"/>
     </w:rPr>
+  </w:style>
+  <w:style w:type="paragraph" w:styleId="NoSpacing">
+    <w:name w:val="No Spacing"/>
+    <w:uiPriority w:val="1"/>
+    <w:qFormat/>
+    <w:rsid w:val="00437F66"/>
+    <w:pPr>
+      <w:spacing w:after="0" w:line="240" w:lineRule="auto"/>
+    </w:pPr>
+  </w:style>
+  <w:style w:type="paragraph" w:styleId="Header">
+    <w:name w:val="header"/>
+    <w:basedOn w:val="Normal"/>
+    <w:link w:val="HeaderChar"/>
+    <w:uiPriority w:val="99"/>
+    <w:unhideWhenUsed/>
+    <w:rsid w:val="00D82B35"/>
+    <w:pPr>
+      <w:tabs>
+        <w:tab w:val="center" w:pos="4680"/>
+        <w:tab w:val="right" w:pos="9360"/>
+      </w:tabs>
+      <w:spacing w:after="0" w:line="240" w:lineRule="auto"/>
+    </w:pPr>
+  </w:style>
+  <w:style w:type="character" w:customStyle="1" w:styleId="HeaderChar">
+    <w:name w:val="Header Char"/>
+    <w:basedOn w:val="DefaultParagraphFont"/>
+    <w:link w:val="Header"/>
+    <w:uiPriority w:val="99"/>
+    <w:rsid w:val="00D82B35"/>
+  </w:style>
+  <w:style w:type="paragraph" w:styleId="Footer">
+    <w:name w:val="footer"/>
+    <w:basedOn w:val="Normal"/>
+    <w:link w:val="FooterChar"/>
+    <w:uiPriority w:val="99"/>
+    <w:unhideWhenUsed/>
+    <w:rsid w:val="00D82B35"/>
+    <w:pPr>
+      <w:tabs>
+        <w:tab w:val="center" w:pos="4680"/>
+        <w:tab w:val="right" w:pos="9360"/>
+      </w:tabs>
+      <w:spacing w:after="0" w:line="240" w:lineRule="auto"/>
+    </w:pPr>
+  </w:style>
+  <w:style w:type="character" w:customStyle="1" w:styleId="FooterChar">
+    <w:name w:val="Footer Char"/>
+    <w:basedOn w:val="DefaultParagraphFont"/>
+    <w:link w:val="Footer"/>
+    <w:uiPriority w:val="99"/>
+    <w:rsid w:val="00D82B35"/>
   </w:style>
 </w:styles>
 </file>
